--- a/translations/parent_text_v2/ss/ss_v2_content_video_scripts_pt2.docx
+++ b/translations/parent_text_v2/ss/ss_v2_content_video_scripts_pt2.docx
@@ -1089,70 +1089,70 @@
               <w:pStyle w:val="P68B1DB1-Normal1"/>
             </w:pPr>
             <w:r>
-              <w:t xml:space="preserve">Welcome back to ParentText. </w:t>
-            </w:r>
-          </w:p>
-          <w:p>
-            <w:pPr>
-              <w:widowControl w:val="0"/>
-              <w:spacing w:line="240" w:lineRule="auto"/>
-            </w:pPr>
-            <w:r>
-              <w:t xml:space="preserve">Here is what you need to know about your teen’s developing mind and how to support your teen as they are developing into adults. </w:t>
-            </w:r>
-          </w:p>
-          <w:p>
-            <w:pPr>
-              <w:widowControl w:val="0"/>
-              <w:spacing w:line="240" w:lineRule="auto"/>
-            </w:pPr>
-          </w:p>
-          <w:p>
-            <w:pPr>
-              <w:widowControl w:val="0"/>
-              <w:spacing w:line="240" w:lineRule="auto"/>
-            </w:pPr>
-            <w:r>
-              <w:t xml:space="preserve">The developing mind</w:t>
-            </w:r>
-          </w:p>
-          <w:p>
-            <w:pPr>
-              <w:widowControl w:val="0"/>
-              <w:spacing w:line="240" w:lineRule="auto"/>
-            </w:pPr>
-            <w:r>
-              <w:t xml:space="preserve">Becoming more independent</w:t>
-            </w:r>
-          </w:p>
-          <w:p>
-            <w:pPr>
-              <w:widowControl w:val="0"/>
-              <w:spacing w:line="240" w:lineRule="auto"/>
-            </w:pPr>
-            <w:r>
-              <w:t xml:space="preserve">And supporting your teen</w:t>
-            </w:r>
-          </w:p>
-        </w:tc>
-        <w:tc>
-          <w:tcPr>
-            <w:shd w:fill="auto" w:val="clear"/>
-            <w:tcMar>
-              <w:top w:w="100.0" w:type="dxa"/>
-              <w:left w:w="100.0" w:type="dxa"/>
-              <w:bottom w:w="100.0" w:type="dxa"/>
-              <w:right w:w="100.0" w:type="dxa"/>
-            </w:tcMar>
-            <w:vAlign w:val="top"/>
-          </w:tcPr>
-          <w:p>
-            <w:pPr>
-              <w:widowControl w:val="0"/>
-              <w:spacing w:line="240" w:lineRule="auto"/>
-            </w:pPr>
-            <w:r>
-              <w:t xml:space="preserve">Mental Changes in the Teen Years</w:t>
+              <w:t xml:space="preserve">Siyakwemukela futsi ku-ParentText. </w:t>
+            </w:r>
+          </w:p>
+          <w:p>
+            <w:pPr>
+              <w:widowControl w:val="0"/>
+              <w:spacing w:line="240" w:lineRule="auto"/>
+            </w:pPr>
+            <w:r>
+              <w:t xml:space="preserve">Nati tintfo lokudzingeka utati mayelana nekutfutfuka kwengcondvo yemntfwana wakho loseminyakeni yekutfomba nekutsi ungamsekela njani njengobe asakhula kutsi abe muntfu lomdzala. </w:t>
+            </w:r>
+          </w:p>
+          <w:p>
+            <w:pPr>
+              <w:widowControl w:val="0"/>
+              <w:spacing w:line="240" w:lineRule="auto"/>
+            </w:pPr>
+          </w:p>
+          <w:p>
+            <w:pPr>
+              <w:widowControl w:val="0"/>
+              <w:spacing w:line="240" w:lineRule="auto"/>
+            </w:pPr>
+            <w:r>
+              <w:t xml:space="preserve">Ingcondvo lekhulako</w:t>
+            </w:r>
+          </w:p>
+          <w:p>
+            <w:pPr>
+              <w:widowControl w:val="0"/>
+              <w:spacing w:line="240" w:lineRule="auto"/>
+            </w:pPr>
+            <w:r>
+              <w:t xml:space="preserve">Ukuba umuntfu lokhona kutimela</w:t>
+            </w:r>
+          </w:p>
+          <w:p>
+            <w:pPr>
+              <w:widowControl w:val="0"/>
+              <w:spacing w:line="240" w:lineRule="auto"/>
+            </w:pPr>
+            <w:r>
+              <w:t xml:space="preserve">Kusekela umntfwana wakho</w:t>
+            </w:r>
+          </w:p>
+        </w:tc>
+        <w:tc>
+          <w:tcPr>
+            <w:shd w:fill="auto" w:val="clear"/>
+            <w:tcMar>
+              <w:top w:w="100.0" w:type="dxa"/>
+              <w:left w:w="100.0" w:type="dxa"/>
+              <w:bottom w:w="100.0" w:type="dxa"/>
+              <w:right w:w="100.0" w:type="dxa"/>
+            </w:tcMar>
+            <w:vAlign w:val="top"/>
+          </w:tcPr>
+          <w:p>
+            <w:pPr>
+              <w:widowControl w:val="0"/>
+              <w:spacing w:line="240" w:lineRule="auto"/>
+            </w:pPr>
+            <w:r>
+              <w:t xml:space="preserve">Kushintja Kwengcondvo Eminyakeni Yekutfomba</w:t>
             </w:r>
           </w:p>
           <w:p>
@@ -1172,7 +1172,7 @@
               <w:ind w:left="720" w:hanging="360"/>
             </w:pPr>
             <w:r>
-              <w:t xml:space="preserve">The Developing Mind</w:t>
+              <w:t xml:space="preserve">Ingcondvo lekhulako</w:t>
             </w:r>
           </w:p>
           <w:p>
@@ -1186,7 +1186,7 @@
               <w:ind w:left="720" w:hanging="360"/>
             </w:pPr>
             <w:r>
-              <w:t xml:space="preserve">Becoming more independent</w:t>
+              <w:t xml:space="preserve">Ukuba umuntfu lokhona kutimela</w:t>
             </w:r>
           </w:p>
           <w:p>
@@ -1200,7 +1200,7 @@
               <w:ind w:left="720" w:hanging="360"/>
             </w:pPr>
             <w:r>
-              <w:t xml:space="preserve">How to support your teen</w:t>
+              <w:t xml:space="preserve">Indlela yekweseka umntfwana wakho loseminyakeni yekutfomba</w:t>
             </w:r>
           </w:p>
         </w:tc>
@@ -1264,7 +1264,7 @@
               <w:t xml:space="preserve">Your teen’s brain hasn’t changed this fast since they were a baby. It is normal for teens to behave in risky ways as they push the limits of what is possible and allowed, especially if it is pleasurable or fun. This is normal behaviour. </w:t>
               <w:br w:type="textWrapping"/>
               <w:br w:type="textWrapping"/>
-              <w:t xml:space="preserve">Remember: Teens don’t always have the ability to always think ahead about how their behaviours might impact themselves or other people.</w:t>
+              <w:t xml:space="preserve">Khumbula: Bantfwana labaseminyakeni yekutfomba abakwati kucabanga kusenesikhatsi kutsi tento tabo tingabatsintsa njani bona nobe labanye bantfu. </w:t>
             </w:r>
             <w:r>
               <w:rPr>
@@ -1292,10 +1292,10 @@
                 <w:sz w:val="20"/>
                 <w:szCs w:val="20"/>
               </w:rPr>
-              <w:t xml:space="preserve">[2] Teens </w:t>
-            </w:r>
-            <w:r>
-              <w:t xml:space="preserve">are on their way to becoming adults and becoming more independent.  They are becoming better at sharing their ideas and are thinking more about long term goals and their future. </w:t>
+              <w:t xml:space="preserve"> [2] Bantfwana </w:t>
+            </w:r>
+            <w:r>
+              <w:t xml:space="preserve"> labaseminyakeni yekutfomba basendleleni leya ekubeni bantfu labadzala futsi batiphatsele bona.  Bacala kukwati kucoca nalabanye ngemibono yabo futsi bacabanga kakhulu ngemigomo yabo yesikhatsi lesitako kanye nelikusasa labo. </w:t>
             </w:r>
           </w:p>
           <w:p>
@@ -1318,64 +1318,64 @@
                 <w:sz w:val="20"/>
                 <w:szCs w:val="20"/>
               </w:rPr>
-              <w:t xml:space="preserve">Being playful while learning will also improve </w:t>
+              <w:t xml:space="preserve"> Kudlala nawufundza kutawuphindze </w:t>
             </w:r>
             <w:r>
               <w:rPr>
                 <w:rFonts w:ascii="Calibri" w:hAnsi="Calibri" w:cs="Calibri" w:eastAsia="Calibri"/>
               </w:rPr>
-              <w:t xml:space="preserve">your teen’s physical and mental health AND their ability to learn and remember important facts!</w:t>
-            </w:r>
-          </w:p>
-        </w:tc>
-        <w:tc>
-          <w:tcPr>
-            <w:shd w:fill="auto" w:val="clear"/>
-            <w:tcMar>
-              <w:top w:w="100.0" w:type="dxa"/>
-              <w:left w:w="100.0" w:type="dxa"/>
-              <w:bottom w:w="100.0" w:type="dxa"/>
-              <w:right w:w="100.0" w:type="dxa"/>
-            </w:tcMar>
-            <w:vAlign w:val="top"/>
-          </w:tcPr>
-          <w:p>
-            <w:pPr>
-              <w:widowControl w:val="0"/>
-              <w:spacing w:line="240" w:lineRule="auto"/>
-            </w:pPr>
-            <w:r>
-              <w:t xml:space="preserve">The developing mind</w:t>
-            </w:r>
-          </w:p>
-          <w:p>
-            <w:pPr>
-              <w:widowControl w:val="0"/>
-              <w:spacing w:line="240" w:lineRule="auto"/>
-            </w:pPr>
-          </w:p>
-          <w:p>
-            <w:pPr>
-              <w:widowControl w:val="0"/>
-              <w:spacing w:line="240" w:lineRule="auto"/>
-            </w:pPr>
-            <w:r>
-              <w:t xml:space="preserve">Becoming more independent</w:t>
-            </w:r>
-          </w:p>
-          <w:p>
-            <w:pPr>
-              <w:widowControl w:val="0"/>
-              <w:spacing w:line="240" w:lineRule="auto"/>
-            </w:pPr>
-          </w:p>
-          <w:p>
-            <w:pPr>
-              <w:widowControl w:val="0"/>
-              <w:spacing w:line="240" w:lineRule="auto"/>
-            </w:pPr>
-            <w:r>
-              <w:t xml:space="preserve">How to support your teen</w:t>
+              <w:t xml:space="preserve">kutfutfukise imphilo yemntfwana wakho kanye nengcondvo FUTSI nekukwati kwakhe kufundza nekukhumbula tintfo letibalulekile!</w:t>
+            </w:r>
+          </w:p>
+        </w:tc>
+        <w:tc>
+          <w:tcPr>
+            <w:shd w:fill="auto" w:val="clear"/>
+            <w:tcMar>
+              <w:top w:w="100.0" w:type="dxa"/>
+              <w:left w:w="100.0" w:type="dxa"/>
+              <w:bottom w:w="100.0" w:type="dxa"/>
+              <w:right w:w="100.0" w:type="dxa"/>
+            </w:tcMar>
+            <w:vAlign w:val="top"/>
+          </w:tcPr>
+          <w:p>
+            <w:pPr>
+              <w:widowControl w:val="0"/>
+              <w:spacing w:line="240" w:lineRule="auto"/>
+            </w:pPr>
+            <w:r>
+              <w:t xml:space="preserve">Ingcondvo lekhulako</w:t>
+            </w:r>
+          </w:p>
+          <w:p>
+            <w:pPr>
+              <w:widowControl w:val="0"/>
+              <w:spacing w:line="240" w:lineRule="auto"/>
+            </w:pPr>
+          </w:p>
+          <w:p>
+            <w:pPr>
+              <w:widowControl w:val="0"/>
+              <w:spacing w:line="240" w:lineRule="auto"/>
+            </w:pPr>
+            <w:r>
+              <w:t xml:space="preserve">Ukuba umuntfu lokhona kutimela</w:t>
+            </w:r>
+          </w:p>
+          <w:p>
+            <w:pPr>
+              <w:widowControl w:val="0"/>
+              <w:spacing w:line="240" w:lineRule="auto"/>
+            </w:pPr>
+          </w:p>
+          <w:p>
+            <w:pPr>
+              <w:widowControl w:val="0"/>
+              <w:spacing w:line="240" w:lineRule="auto"/>
+            </w:pPr>
+            <w:r>
+              <w:t xml:space="preserve">Indlela yekweseka umntfwana wakho loseminyakeni yekutfomba</w:t>
             </w:r>
           </w:p>
           <w:p>
@@ -1443,40 +1443,40 @@
                 <w:sz w:val="20"/>
                 <w:szCs w:val="20"/>
               </w:rPr>
-              <w:t xml:space="preserve">Your home activity is to </w:t>
-            </w:r>
-            <w:r>
-              <w:t xml:space="preserve">use 1-on-1 time to allow your teen to choose anything they would like to talk about. Listen to their experiences and avoid judgement. Notice how you feel and notice their feelings too. Thank your teen for sharing with you. Ungakwenta yini loko namuhla? </w:t>
-            </w:r>
-          </w:p>
-          <w:p>
-            <w:pPr>
-              <w:spacing w:line="240" w:lineRule="auto"/>
-              <w:rPr>
-                <w:sz w:val="20"/>
-                <w:szCs w:val="20"/>
-              </w:rPr>
-            </w:pPr>
-          </w:p>
-        </w:tc>
-        <w:tc>
-          <w:tcPr>
-            <w:shd w:fill="auto" w:val="clear"/>
-            <w:tcMar>
-              <w:top w:w="100.0" w:type="dxa"/>
-              <w:left w:w="100.0" w:type="dxa"/>
-              <w:bottom w:w="100.0" w:type="dxa"/>
-              <w:right w:w="100.0" w:type="dxa"/>
-            </w:tcMar>
-            <w:vAlign w:val="top"/>
-          </w:tcPr>
-          <w:p>
-            <w:pPr>
-              <w:widowControl w:val="0"/>
-              <w:spacing w:line="240" w:lineRule="auto"/>
-            </w:pPr>
-            <w:r>
-              <w:t xml:space="preserve">Home Activity: Talk with your teen about a topic of their choice.</w:t>
+              <w:t xml:space="preserve"> Umsebenti wakho wasekhaya kutsi </w:t>
+            </w:r>
+            <w:r>
+              <w:t xml:space="preserve"> usebentise sikhatsi sekuba nemtfwanakho kute umvumele akhetse nobe ngabe yini lafuna kukhuluma ngayo. Lalela lokuhlangenwe nako kwabo futsi ugweme kwehlulela. Naka indlela lotiva ngayo futsi unake nendlela nabo labativa ngayo. Mbonge umntfwana wakho ngekutsi akucocele ngako. Ungakwenta yini loko lamuhla. Ungakwenta yini loko namuhla? </w:t>
+            </w:r>
+          </w:p>
+          <w:p>
+            <w:pPr>
+              <w:spacing w:line="240" w:lineRule="auto"/>
+              <w:rPr>
+                <w:sz w:val="20"/>
+                <w:szCs w:val="20"/>
+              </w:rPr>
+            </w:pPr>
+          </w:p>
+        </w:tc>
+        <w:tc>
+          <w:tcPr>
+            <w:shd w:fill="auto" w:val="clear"/>
+            <w:tcMar>
+              <w:top w:w="100.0" w:type="dxa"/>
+              <w:left w:w="100.0" w:type="dxa"/>
+              <w:bottom w:w="100.0" w:type="dxa"/>
+              <w:right w:w="100.0" w:type="dxa"/>
+            </w:tcMar>
+            <w:vAlign w:val="top"/>
+          </w:tcPr>
+          <w:p>
+            <w:pPr>
+              <w:widowControl w:val="0"/>
+              <w:spacing w:line="240" w:lineRule="auto"/>
+            </w:pPr>
+            <w:r>
+              <w:t xml:space="preserve">Umsebenti Wasekhaya: Khuluma nemntfwanakho ngesihloko lasikhetsile.</w:t>
             </w:r>
           </w:p>
         </w:tc>
@@ -1649,23 +1649,23 @@
                 <w:sz w:val="20"/>
                 <w:szCs w:val="20"/>
               </w:rPr>
-              <w:t xml:space="preserve">Welcome bac</w:t>
-            </w:r>
-            <w:r>
-              <w:t xml:space="preserve">k to ParentText! Here's what you should know about discussing your teen’s social life:</w:t>
-            </w:r>
-          </w:p>
-          <w:p>
-            <w:pPr>
-              <w:spacing w:line="240" w:lineRule="auto"/>
-            </w:pPr>
-          </w:p>
-          <w:p>
-            <w:pPr>
-              <w:spacing w:line="240" w:lineRule="auto"/>
-            </w:pPr>
-            <w:r>
-              <w:t>UNDERSTAND</w:t>
+              <w:t xml:space="preserve">Siyakwemukela </w:t>
+            </w:r>
+            <w:r>
+              <w:t xml:space="preserve">ku-ParentText! Naku lokufanele ukwati ngekucoca ngemphilo yemntfwana wakho loseminyakeni yekutfomba:</w:t>
+            </w:r>
+          </w:p>
+          <w:p>
+            <w:pPr>
+              <w:spacing w:line="240" w:lineRule="auto"/>
+            </w:pPr>
+          </w:p>
+          <w:p>
+            <w:pPr>
+              <w:spacing w:line="240" w:lineRule="auto"/>
+            </w:pPr>
+            <w:r>
+              <w:t>KUVISISA</w:t>
             </w:r>
           </w:p>
           <w:p>
@@ -1681,7 +1681,7 @@
               <w:spacing w:line="240" w:lineRule="auto"/>
             </w:pPr>
             <w:r>
-              <w:t>ACCEPT</w:t>
+              <w:t>YEMUKELA</w:t>
             </w:r>
           </w:p>
           <w:p>
@@ -1697,20 +1697,20 @@
               <w:spacing w:line="240" w:lineRule="auto"/>
             </w:pPr>
             <w:r>
-              <w:t xml:space="preserve">And SHARE THE FACTS</w:t>
-            </w:r>
-          </w:p>
-          <w:p>
-            <w:pPr>
-              <w:spacing w:line="240" w:lineRule="auto"/>
-            </w:pPr>
-          </w:p>
-          <w:p>
-            <w:pPr>
-              <w:spacing w:line="240" w:lineRule="auto"/>
-            </w:pPr>
-            <w:r>
-              <w:t xml:space="preserve">Let’s get started.</w:t>
+              <w:t xml:space="preserve">Futsi KUKHULUMA NGETINTFO LETICINISO</w:t>
+            </w:r>
+          </w:p>
+          <w:p>
+            <w:pPr>
+              <w:spacing w:line="240" w:lineRule="auto"/>
+            </w:pPr>
+          </w:p>
+          <w:p>
+            <w:pPr>
+              <w:spacing w:line="240" w:lineRule="auto"/>
+            </w:pPr>
+            <w:r>
+              <w:t>Asicale.</w:t>
             </w:r>
           </w:p>
         </w:tc>
@@ -1732,7 +1732,7 @@
               <w:ind w:left="0" w:firstLine="0"/>
             </w:pPr>
             <w:r>
-              <w:t xml:space="preserve">Social Changes in the Teen Years</w:t>
+              <w:t xml:space="preserve">Kushintja Kwetenhlalo Eminyakeni Yekutfomba</w:t>
             </w:r>
           </w:p>
           <w:p>
@@ -1749,7 +1749,7 @@
               <w:ind w:left="0" w:firstLine="0"/>
             </w:pPr>
             <w:r>
-              <w:t xml:space="preserve">1. UNDERSTAND</w:t>
+              <w:t xml:space="preserve">1. KUVISISA</w:t>
             </w:r>
           </w:p>
           <w:p>
@@ -1759,7 +1759,7 @@
               <w:ind w:left="0" w:firstLine="0"/>
             </w:pPr>
             <w:r>
-              <w:t xml:space="preserve">2. ACCEPT</w:t>
+              <w:t xml:space="preserve">2. YEMUKELA</w:t>
             </w:r>
           </w:p>
           <w:p>
@@ -1769,7 +1769,7 @@
               <w:ind w:left="0" w:firstLine="0"/>
             </w:pPr>
             <w:r>
-              <w:t xml:space="preserve">3. SHARE THE FACTS</w:t>
+              <w:t xml:space="preserve">3. KUKHULUMA NGETINTFO LETICINISO</w:t>
             </w:r>
           </w:p>
         </w:tc>
@@ -1823,10 +1823,10 @@
                 <w:sz w:val="20"/>
                 <w:szCs w:val="20"/>
               </w:rPr>
-              <w:t xml:space="preserve">[1] First, </w:t>
-            </w:r>
-            <w:r>
-              <w:t xml:space="preserve">understand the social lives of teens. </w:t>
+              <w:t xml:space="preserve">[1] Kwekucala, </w:t>
+            </w:r>
+            <w:r>
+              <w:t xml:space="preserve"> kufanele ucondze indlela bantfu labaseminyakeni yekutfomba labaphila ngayo. </w:t>
             </w:r>
           </w:p>
           <w:p>
@@ -1838,7 +1838,7 @@
               </w:rPr>
             </w:pPr>
             <w:r>
-              <w:t xml:space="preserve">It is important to your teen to have friends. This  helps them learn how to be a good friend and understand other people's feelings. It is also a big part of growing up and becoming an adult.</w:t>
+              <w:t xml:space="preserve">Kubalulekile kutsi umntfwana wakho loseminyakeni yekutfomba abe nebangani. Loku kuyabasita kutsi babe bangani labakahle futsi bacondze indlela labanye labativa ngayo. Kuphindze kube yincenye lebalulekile yekukhula nekuba ngumuntfu lomdzala.</w:t>
             </w:r>
             <w:r>
               <w:rPr>
@@ -1847,7 +1847,7 @@
               <w:t xml:space="preserve"> </w:t>
             </w:r>
             <w:r>
-              <w:t xml:space="preserve">Your teen may want to feel like they belong with their peers, and do things that others think are cool. They might talk or dress like others while figuring out who they are. Sometimes, when teens have a hard time making friends, they might be picked on or bullied by other kids. </w:t>
+              <w:t xml:space="preserve"> Umntfwana wakho angase afune kutiva anesitfunti sebangani bakhe futsi ente tintfo labanye labatsi timnandzi. Bangase bakhulume nobe bagcoke njengalabanye ngesikhatsi batfola kutsi babobani. Ngaletinye tikhatsi, nangabe bantfwana labaseminyakeni yekutfomba bakutfola kumatima kwakha bangani, labanye bantfwana bangabacindzetela nobe ubahlukubete. </w:t>
             </w:r>
           </w:p>
           <w:p>
@@ -1862,10 +1862,10 @@
               <w:rPr>
                 <w:rFonts w:ascii="Calibri" w:hAnsi="Calibri" w:cs="Calibri" w:eastAsia="Calibri"/>
               </w:rPr>
-              <w:t xml:space="preserve">[2] You can support your teen by letting them </w:t>
-            </w:r>
-            <w:r>
-              <w:t xml:space="preserve">try new things in a safe way, like different clothing and hairstyles, or spending time with different people. Show them you accept them just as they are. Tell your teen what you expect of them at home, but give them the chance to make safe choices, such as how to spend their free time. </w:t>
+              <w:t xml:space="preserve"> [2] Ungasita umntfwana wakho loseminyakeni yekutfomba ngekutsi umvumele </w:t>
+            </w:r>
+            <w:r>
+              <w:t xml:space="preserve"> etame tintfo letinsha ngendlela lephephile, njengekugcoka tintfo letihlukile Kanye tinwele letihlukile nobe kucitsa sikhatsi nebantfu labehlukene. Khombisa kutsi uyabemukela njengobe banjalo. Tjela umntfwana wakho kutsi yini loyilindzele kuye ekhaya, kodvwa mnike litfuba lekwenta tincumo letihlakaniphile, njengendlela yekucitsa sikhatsi sabo sekuphumula. </w:t>
             </w:r>
           </w:p>
           <w:p>
@@ -1876,14 +1876,14 @@
               <w:rPr>
                 <w:rFonts w:ascii="Calibri" w:hAnsi="Calibri" w:cs="Calibri" w:eastAsia="Calibri"/>
               </w:rPr>
-              <w:t>[3]</w:t>
-            </w:r>
-            <w:r>
-              <w:rPr>
-                <w:sz w:val="20"/>
-                <w:szCs w:val="20"/>
-              </w:rPr>
-              <w:t xml:space="preserve">Finally, you can help your teen know the difference between good and bad influences in their lives. </w:t>
+              <w:t xml:space="preserve">[3] </w:t>
+            </w:r>
+            <w:r>
+              <w:rPr>
+                <w:sz w:val="20"/>
+                <w:szCs w:val="20"/>
+              </w:rPr>
+              <w:t xml:space="preserve"> Kwekugcina, ungamsita umntfwanakho kutsi abone umehluko emkhatsini wetintfo letinhle naletibi. </w:t>
             </w:r>
           </w:p>
           <w:p>
@@ -1894,7 +1894,7 @@
               </w:rPr>
             </w:pPr>
             <w:r>
-              <w:t xml:space="preserve">Good friends look out for you, care about you, include you in activities, and treat you with respect.</w:t>
+              <w:t xml:space="preserve">Bangani labakahle bayakunakekela, bakukhatsalele, bakumeme kutsi uhlanganyele nabo emsebentini labakwentako futsi bakuphatse ngenhlonipho. </w:t>
             </w:r>
             <w:r>
               <w:rPr>
@@ -1908,7 +1908,7 @@
               <w:spacing w:after="240" w:before="240" w:line="240" w:lineRule="auto"/>
             </w:pPr>
             <w:r>
-              <w:t xml:space="preserve">A bully is someone who keeps trying to hurt others, either by making them feel bad or using their strength to be mean. But if someone only does it once, it's not bullying.</w:t>
+              <w:t xml:space="preserve">Umhlukubeti ngumuntfu lohlala etama kulimata labanye, kungaba ngekutsi abente bative bangakafaneli nobe asebentise emandla abo kutsi akuhlukumete. Kodvwa nangabe umuntfu akwenta kanye nje kuphela, akusiko kucindzetela.</w:t>
             </w:r>
           </w:p>
           <w:p>
@@ -1919,78 +1919,78 @@
               </w:rPr>
             </w:pPr>
             <w:r>
-              <w:t xml:space="preserve">To stop bullying in school, it's important to be kind and respectful to others. This makes everyone feel happy and safe at school.</w:t>
-            </w:r>
-          </w:p>
-        </w:tc>
-        <w:tc>
-          <w:tcPr>
-            <w:shd w:fill="auto" w:val="clear"/>
-            <w:tcMar>
-              <w:top w:w="100.0" w:type="dxa"/>
-              <w:left w:w="100.0" w:type="dxa"/>
-              <w:bottom w:w="100.0" w:type="dxa"/>
-              <w:right w:w="100.0" w:type="dxa"/>
-            </w:tcMar>
-            <w:vAlign w:val="top"/>
-          </w:tcPr>
-          <w:p>
-            <w:pPr>
-              <w:widowControl w:val="0"/>
-              <w:spacing w:line="240" w:lineRule="auto"/>
-            </w:pPr>
-            <w:r>
-              <w:t>UNDERSTAND</w:t>
+              <w:t xml:space="preserve">Kumisa kuhlukunyetwa esikolweni. kubalulekile kuba nemusa futsi uhloniphe labanye. Loku kwenta kutsi bonkhe bantfu esikolweni bative bajabulile futsi bavikelekile.</w:t>
+            </w:r>
+          </w:p>
+        </w:tc>
+        <w:tc>
+          <w:tcPr>
+            <w:shd w:fill="auto" w:val="clear"/>
+            <w:tcMar>
+              <w:top w:w="100.0" w:type="dxa"/>
+              <w:left w:w="100.0" w:type="dxa"/>
+              <w:bottom w:w="100.0" w:type="dxa"/>
+              <w:right w:w="100.0" w:type="dxa"/>
+            </w:tcMar>
+            <w:vAlign w:val="top"/>
+          </w:tcPr>
+          <w:p>
+            <w:pPr>
+              <w:widowControl w:val="0"/>
+              <w:spacing w:line="240" w:lineRule="auto"/>
+            </w:pPr>
+            <w:r>
+              <w:t xml:space="preserve">CONDZISA </w:t>
               <w:br w:type="textWrapping"/>
-              <w:t xml:space="preserve">the social lives of teens.</w:t>
-            </w:r>
-          </w:p>
-          <w:p>
-            <w:pPr>
-              <w:widowControl w:val="0"/>
-              <w:spacing w:line="240" w:lineRule="auto"/>
-            </w:pPr>
-          </w:p>
-          <w:p>
-            <w:pPr>
-              <w:widowControl w:val="0"/>
-              <w:spacing w:line="240" w:lineRule="auto"/>
-            </w:pPr>
-            <w:r>
-              <w:t>ACCEPT</w:t>
-            </w:r>
-          </w:p>
-          <w:p>
-            <w:pPr>
-              <w:widowControl w:val="0"/>
-              <w:spacing w:line="240" w:lineRule="auto"/>
-            </w:pPr>
-            <w:r>
-              <w:t xml:space="preserve">them as they are. </w:t>
-            </w:r>
-          </w:p>
-          <w:p>
-            <w:pPr>
-              <w:widowControl w:val="0"/>
-              <w:spacing w:line="240" w:lineRule="auto"/>
-            </w:pPr>
-          </w:p>
-          <w:p>
-            <w:pPr>
-              <w:widowControl w:val="0"/>
-              <w:spacing w:line="240" w:lineRule="auto"/>
-            </w:pPr>
-            <w:r>
-              <w:t xml:space="preserve">SHARE THE FACTS </w:t>
-            </w:r>
-          </w:p>
-          <w:p>
-            <w:pPr>
-              <w:widowControl w:val="0"/>
-              <w:spacing w:line="240" w:lineRule="auto"/>
-            </w:pPr>
-            <w:r>
-              <w:t xml:space="preserve">about friendship with your teen</w:t>
+              <w:t xml:space="preserve"> kuphila kwebantfu labaseminyakeni yekutfomba.</w:t>
+            </w:r>
+          </w:p>
+          <w:p>
+            <w:pPr>
+              <w:widowControl w:val="0"/>
+              <w:spacing w:line="240" w:lineRule="auto"/>
+            </w:pPr>
+          </w:p>
+          <w:p>
+            <w:pPr>
+              <w:widowControl w:val="0"/>
+              <w:spacing w:line="240" w:lineRule="auto"/>
+            </w:pPr>
+            <w:r>
+              <w:t>YEMUKELA</w:t>
+            </w:r>
+          </w:p>
+          <w:p>
+            <w:pPr>
+              <w:widowControl w:val="0"/>
+              <w:spacing w:line="240" w:lineRule="auto"/>
+            </w:pPr>
+            <w:r>
+              <w:t xml:space="preserve">njengobe banjalo. </w:t>
+            </w:r>
+          </w:p>
+          <w:p>
+            <w:pPr>
+              <w:widowControl w:val="0"/>
+              <w:spacing w:line="240" w:lineRule="auto"/>
+            </w:pPr>
+          </w:p>
+          <w:p>
+            <w:pPr>
+              <w:widowControl w:val="0"/>
+              <w:spacing w:line="240" w:lineRule="auto"/>
+            </w:pPr>
+            <w:r>
+              <w:t xml:space="preserve">KHULUMA NGETINTFO LETICINISO </w:t>
+            </w:r>
+          </w:p>
+          <w:p>
+            <w:pPr>
+              <w:widowControl w:val="0"/>
+              <w:spacing w:line="240" w:lineRule="auto"/>
+            </w:pPr>
+            <w:r>
+              <w:t xml:space="preserve">ngebungani nemtfwanakho.</w:t>
             </w:r>
           </w:p>
         </w:tc>
@@ -2038,50 +2038,50 @@
                 <w:sz w:val="20"/>
                 <w:szCs w:val="20"/>
               </w:rPr>
-              <w:t xml:space="preserve">Your home activity is to </w:t>
-            </w:r>
-            <w:r>
-              <w:t xml:space="preserve">use 1-on-1 time to talk to your teen about their friends. Who do they wish they spent more time with? Who sets a great example for the class? Listen to your teen and accept what they are saying.</w:t>
-            </w:r>
-          </w:p>
-          <w:p>
-            <w:pPr>
-              <w:widowControl w:val="0"/>
-              <w:spacing w:line="240" w:lineRule="auto"/>
-            </w:pPr>
-          </w:p>
-          <w:p>
-            <w:pPr>
-              <w:widowControl w:val="0"/>
-              <w:spacing w:line="240" w:lineRule="auto"/>
-              <w:rPr>
-                <w:sz w:val="20"/>
-                <w:szCs w:val="20"/>
-              </w:rPr>
-            </w:pPr>
-            <w:r>
-              <w:t xml:space="preserve">Do you have time to do it today? </w:t>
-            </w:r>
-          </w:p>
-        </w:tc>
-        <w:tc>
-          <w:tcPr>
-            <w:shd w:fill="auto" w:val="clear"/>
-            <w:tcMar>
-              <w:top w:w="100.0" w:type="dxa"/>
-              <w:left w:w="100.0" w:type="dxa"/>
-              <w:bottom w:w="100.0" w:type="dxa"/>
-              <w:right w:w="100.0" w:type="dxa"/>
-            </w:tcMar>
-            <w:vAlign w:val="top"/>
-          </w:tcPr>
-          <w:p>
-            <w:pPr>
-              <w:widowControl w:val="0"/>
-              <w:spacing w:line="240" w:lineRule="auto"/>
-            </w:pPr>
-            <w:r>
-              <w:t xml:space="preserve">Home Activity: Talk to your teen about their friends.</w:t>
+              <w:t xml:space="preserve">Umsebenti wakho ekhaya kutsi </w:t>
+            </w:r>
+            <w:r>
+              <w:t xml:space="preserve">usebentise sikhatsi loba naso nemntfwakho kukhuluma ngebangani bakhe. Bangafisa kucitsa sikhatsi lesinyenti nabobani? Ngubani losibonelo lesihle Eklasini? Lalela umntfwanakho futsi wemukele loko lakushoko.</w:t>
+            </w:r>
+          </w:p>
+          <w:p>
+            <w:pPr>
+              <w:widowControl w:val="0"/>
+              <w:spacing w:line="240" w:lineRule="auto"/>
+            </w:pPr>
+          </w:p>
+          <w:p>
+            <w:pPr>
+              <w:widowControl w:val="0"/>
+              <w:spacing w:line="240" w:lineRule="auto"/>
+              <w:rPr>
+                <w:sz w:val="20"/>
+                <w:szCs w:val="20"/>
+              </w:rPr>
+            </w:pPr>
+            <w:r>
+              <w:t xml:space="preserve">Unaso yini sikhatsi sekukwenta lamuhla? </w:t>
+            </w:r>
+          </w:p>
+        </w:tc>
+        <w:tc>
+          <w:tcPr>
+            <w:shd w:fill="auto" w:val="clear"/>
+            <w:tcMar>
+              <w:top w:w="100.0" w:type="dxa"/>
+              <w:left w:w="100.0" w:type="dxa"/>
+              <w:bottom w:w="100.0" w:type="dxa"/>
+              <w:right w:w="100.0" w:type="dxa"/>
+            </w:tcMar>
+            <w:vAlign w:val="top"/>
+          </w:tcPr>
+          <w:p>
+            <w:pPr>
+              <w:widowControl w:val="0"/>
+              <w:spacing w:line="240" w:lineRule="auto"/>
+            </w:pPr>
+            <w:r>
+              <w:t xml:space="preserve">Umsebenti Wasekhaya: Khuluma nemntfwanakho ngebangani bakhe.</w:t>
             </w:r>
           </w:p>
         </w:tc>
@@ -2257,22 +2257,22 @@
               <w:t xml:space="preserve">Siyakwemukela futsi ku-ParentText! </w:t>
             </w:r>
             <w:r>
-              <w:t xml:space="preserve">Here is what you need to know about your teen’s developing body and how to talk with them about it: </w:t>
-            </w:r>
-          </w:p>
-          <w:p>
-            <w:pPr>
-              <w:spacing w:line="240" w:lineRule="auto"/>
-            </w:pPr>
-          </w:p>
-          <w:p>
-            <w:pPr>
-              <w:spacing w:line="240" w:lineRule="auto"/>
-            </w:pPr>
-            <w:r>
-              <w:t>Talk</w:t>
+              <w:t xml:space="preserve">Nati tintfo lokudzingeka utati ngemtimba wemntfwana wakho loseminyakeni yekutfomba kanye nendlela yekukhuluma naye ngawo: </w:t>
+            </w:r>
+          </w:p>
+          <w:p>
+            <w:pPr>
+              <w:spacing w:line="240" w:lineRule="auto"/>
+            </w:pPr>
+          </w:p>
+          <w:p>
+            <w:pPr>
+              <w:spacing w:line="240" w:lineRule="auto"/>
+            </w:pPr>
+            <w:r>
+              <w:t xml:space="preserve">Khuluma </w:t>
               <w:br w:type="textWrapping"/>
-              <w:t>[pause]</w:t>
+              <w:t xml:space="preserve"> [phumula]</w:t>
             </w:r>
           </w:p>
           <w:p>
@@ -2330,7 +2330,7 @@
               <w:spacing w:line="240" w:lineRule="auto"/>
             </w:pPr>
             <w:r>
-              <w:t xml:space="preserve">Physical Changes in the Teen Years</w:t>
+              <w:t xml:space="preserve">Tingucuko Temtimba Eminyakeni Yekutfomba</w:t>
             </w:r>
           </w:p>
           <w:p>
@@ -2443,7 +2443,7 @@
               <w:pStyle w:val="P68B1DB1-Normal1"/>
             </w:pPr>
             <w:r>
-              <w:t xml:space="preserve">[1] First, Talk. </w:t>
+              <w:t xml:space="preserve">[1] Kwekucala, Khuluma. </w:t>
             </w:r>
           </w:p>
           <w:p>
@@ -2466,7 +2466,7 @@
               <w:spacing w:line="276" w:lineRule="auto"/>
             </w:pPr>
             <w:r>
-              <w:t xml:space="preserve">Help your teen understand that it is normal to go through physical changes during puberty.</w:t>
+              <w:t xml:space="preserve">Sita umntfwana wakho loseminyakeni yekutfomba acondze kutsi kuyintfo levamile kuba netingucuko emtimbeni ngesikhatsi sekutfomba.</w:t>
             </w:r>
           </w:p>
           <w:p>
@@ -2483,7 +2483,7 @@
               </w:rPr>
             </w:pPr>
             <w:r>
-              <w:t xml:space="preserve">Tell your teen that these changes happen to everyone and that they are not alone.</w:t>
+              <w:t xml:space="preserve">Tjela umntfwana wakho kutsi tonkhe tingucuko letenteka ekuphileni kwanobe ngubani futsi akusiye yedvwa lohlangabetana nato.</w:t>
             </w:r>
           </w:p>
           <w:p>
@@ -2508,10 +2508,10 @@
                 <w:sz w:val="20"/>
                 <w:szCs w:val="20"/>
               </w:rPr>
-              <w:t xml:space="preserve">[2] Next, Learn. </w:t>
-            </w:r>
-            <w:r>
-              <w:t xml:space="preserve">Provide your teen with truthful information about puberty and the changes she is experiencing. Encourage her to ask questions and seek help if she needs it.</w:t>
+              <w:t xml:space="preserve">[2] lolandzelako, fundza. </w:t>
+            </w:r>
+            <w:r>
+              <w:t xml:space="preserve">Mtjele liciniso ngeminyaka yekutfomba netingucuko letenteka kuye. Mkhutsate kutsi abute imibuto futsi afune lusito nangabe aludzinga.</w:t>
             </w:r>
           </w:p>
           <w:p>
@@ -2526,10 +2526,10 @@
                 <w:sz w:val="20"/>
                 <w:szCs w:val="20"/>
               </w:rPr>
-              <w:t xml:space="preserve">[3] Finally, support your teen. </w:t>
-            </w:r>
-            <w:r>
-              <w:t xml:space="preserve">Encourage your teen to develop healthy habits like eating a balanced diet, getting enough sleep, and exercising regularly. Help her find activities she enjoys doing to feel confident and strong in her body.</w:t>
+              <w:t xml:space="preserve">[3] Kwekugcina, msekele umntfwana wakho. </w:t>
+            </w:r>
+            <w:r>
+              <w:t xml:space="preserve">Khutsata umntfwana wakho loseminyakeni yekutfomba kutsi abe nemikhuba lemihle lefaka ekhatsi kudla kudla lokunemphilo, kulala sikhatsi lesenele nekutivocavoca njalo. Msite atfole imisebenti layitsandzako kute ative atetsemba futsi acinile.</w:t>
             </w:r>
           </w:p>
         </w:tc>
@@ -2559,7 +2559,8 @@
               <w:spacing w:line="240" w:lineRule="auto"/>
             </w:pPr>
             <w:r>
-              <w:t xml:space="preserve">Remind your teen that these changes are normal.</w:t>
+              <w:t xml:space="preserve">Khumbuta umntfwana wakho kutsi
+Leti tingucuko tivamile.</w:t>
             </w:r>
           </w:p>
           <w:p>
@@ -2583,7 +2584,7 @@
               <w:spacing w:line="240" w:lineRule="auto"/>
             </w:pPr>
             <w:r>
-              <w:t xml:space="preserve">The facts about puberty.</w:t>
+              <w:t xml:space="preserve">Emaciniso lamayelana nekutfomba.</w:t>
             </w:r>
           </w:p>
           <w:p>
@@ -2607,7 +2608,7 @@
               <w:spacing w:line="240" w:lineRule="auto"/>
             </w:pPr>
             <w:r>
-              <w:t xml:space="preserve">Explore new, interesting activities together!</w:t>
+              <w:t xml:space="preserve">Hlelani tintfo letinsha letijabulisako leningatenta ndzawonye!</w:t>
             </w:r>
           </w:p>
         </w:tc>
@@ -2656,7 +2657,7 @@
               <w:pStyle w:val="P68B1DB1-Normal1"/>
             </w:pPr>
             <w:r>
-              <w:t xml:space="preserve">Remember, to help your teen manage the physical changes they are experiencing, you can talk, learn, and support. </w:t>
+              <w:t xml:space="preserve">Khumbula kutsi kute usite umntfwana wakho loseminyakeni yekutfomba kutsi akhone kubhekana netingucuko letenteka emtimbeni wakhe, ungakhuluma naye, umfundzise futsi umsekele. </w:t>
             </w:r>
           </w:p>
           <w:p>
@@ -2678,7 +2679,7 @@
               <w:pStyle w:val="P68B1DB1-Normal1"/>
             </w:pPr>
             <w:r>
-              <w:t xml:space="preserve">Your home activity is to use one-on-one time to show your teen that you are interested in her life. Do something together like go for a walk, make food, or play a game. Use the time together to talk openly about the changes your teen is experiencing, and answer any questions she may have. Offer your support and encouragement. This can help strengthen your bond and make her feel more comfortable and confident.</w:t>
+              <w:t xml:space="preserve">Umsebenti wakho wasekhaya kutsi usebentise sikhatsi sekuba nemntfwana ucitsa sikhatsi naye kute ukhombise kutsi unendzaba nekuphila kwakhe. Kutsi uyamtsandza. Yentani lokutsite ndzawonye, njengekuhamba, kupheka nobe kudlala umdlalo. Sebentisani leso sikhatsi kute nikhulume ngekukhululeka ngetingucuko letenteka kumntfwana wakho futsi niphendvule nobe ngumiphi imibuto langayibuta. Msite futsi umkhutsate. Loku kungasita ekuciniseni buhlobo benu futsi kumente ative akhululekile futsi atetsemba.</w:t>
             </w:r>
           </w:p>
           <w:p>
@@ -2746,7 +2747,7 @@
               <w:spacing w:line="240" w:lineRule="auto"/>
             </w:pPr>
             <w:r>
-              <w:t xml:space="preserve">Home Activity: Use 1-on-1 time to talk with your teen about the changes they are experiencing.</w:t>
+              <w:t xml:space="preserve">Umsebenti Wasekhaya: Sebentisa sikhatsi sakho nemtfwanakho kute ukhulume naye ngetingucuko lahlangabetana nato.</w:t>
             </w:r>
           </w:p>
         </w:tc>

--- a/translations/parent_text_v2/ss/ss_v2_content_video_scripts_pt2.docx
+++ b/translations/parent_text_v2/ss/ss_v2_content_video_scripts_pt2.docx
@@ -1258,10 +1258,10 @@
                 <w:sz w:val="20"/>
                 <w:szCs w:val="20"/>
               </w:rPr>
-              <w:t xml:space="preserve">[1] First, it’s important to understand how your teen’s brain is changing. </w:t>
-            </w:r>
-            <w:r>
-              <w:t xml:space="preserve">Your teen’s brain hasn’t changed this fast since they were a baby. It is normal for teens to behave in risky ways as they push the limits of what is possible and allowed, especially if it is pleasurable or fun. This is normal behaviour. </w:t>
+              <w:t xml:space="preserve">[1] Kwekucala, kubalulekile kucondza kutsi ingcondvo yemntfwana wakho igucuka njani. </w:t>
+            </w:r>
+            <w:r>
+              <w:t xml:space="preserve">Kutfutfukisa Ingcondvo yemntfwana loseminyakeni yekutfomba ayikaze igucuke ngekushesha lokunjalo kusukela aseluswane. Kuvamile kutsi bantfu batiphatse ngendlela lengaba yingoti njengobe cindzetela imincele yaloko lokungenteka nalokuvunyelwe, ikakhulukati nangabe tijabulisa. Loku kutiphatsa kuvamile. </w:t>
               <w:br w:type="textWrapping"/>
               <w:br w:type="textWrapping"/>
               <w:t xml:space="preserve">Khumbula: Bantfwana labaseminyakeni yekutfomba abakwati kucabanga kusenesikhatsi kutsi tento tabo tingabatsintsa njani bona nobe labanye bantfu. </w:t>
@@ -1303,7 +1303,7 @@
               <w:spacing w:after="160" w:line="259" w:lineRule="auto"/>
             </w:pPr>
             <w:r>
-              <w:t xml:space="preserve">[3] To support your teen through these changes, you can guide their choices by balancing rules and limits with independence. Try giving them more freedom to make their own choices when they show they can be responsible and take responsibility for their actions. Most importantly: be supportive, loving, and positive with your teen. This helps them feel safe and secure around you, and they're more likely to come to you for help or advice when they need it.</w:t>
+              <w:t xml:space="preserve">[3] Kute usite umntfwana wakho loseminyakeni yekutfomba kutsi akhone kwenta lolushintjo, ungamcondzisa endleleni lokufanele akhetse ngayo ngekutsi ulinganisele emkhatsini wemitsetfo kanye nemincele kanye nekukhululeka. Yetama kubaniketa inkhululeko yekwenta tincumo tabo nangabe bakhombisa kutsi bangakhona kutiphatsa futsi batitsatsele imitfwalo yetento tabo. Lokubaluleke kakhulu kutsi usekele, utsandze futsi ube nembono lomuhle ngemntfwana wakho. Loku kuyabasita kutsi bative baphephile nabakuwe, futsi batawuta kuwe kute batfole lusito nobe seluleko nabalidinga.</w:t>
             </w:r>
           </w:p>
           <w:p>

--- a/translations/parent_text_v2/ss/ss_v2_content_video_scripts_pt2.docx
+++ b/translations/parent_text_v2/ss/ss_v2_content_video_scripts_pt2.docx
@@ -1098,7 +1098,7 @@
               <w:spacing w:line="240" w:lineRule="auto"/>
             </w:pPr>
             <w:r>
-              <w:t xml:space="preserve">Nati tintfo lokudzingeka utati mayelana nekutfutfuka kwengcondvo yemntfwana wakho loseminyakeni yekutfomba nekutsi ungamsekela njani njengobe asakhula kutsi abe muntfu lomdzala. </w:t>
+              <w:t xml:space="preserve">Nati tintfo lokudzingeka utati mayelana nekutfutfuka kwengcondvo yemntfwana wakho nekutsi ungamrsekela kanjani njengobe akhula aba mgumuntfu lomdzala. </w:t>
             </w:r>
           </w:p>
           <w:p>
@@ -1122,16 +1122,16 @@
               <w:spacing w:line="240" w:lineRule="auto"/>
             </w:pPr>
             <w:r>
-              <w:t xml:space="preserve">Ukuba umuntfu lokhona kutimela</w:t>
-            </w:r>
-          </w:p>
-          <w:p>
-            <w:pPr>
-              <w:widowControl w:val="0"/>
-              <w:spacing w:line="240" w:lineRule="auto"/>
-            </w:pPr>
-            <w:r>
-              <w:t xml:space="preserve">Kusekela umntfwana wakho</w:t>
+              <w:t xml:space="preserve">Kuba nguumuntfu lokhonako kutimela</w:t>
+            </w:r>
+          </w:p>
+          <w:p>
+            <w:pPr>
+              <w:widowControl w:val="0"/>
+              <w:spacing w:line="240" w:lineRule="auto"/>
+            </w:pPr>
+            <w:r>
+              <w:t xml:space="preserve">Nekumesekela umntfwana wakho</w:t>
             </w:r>
           </w:p>
         </w:tc>

--- a/translations/parent_text_v2/ss/ss_v2_content_video_scripts_pt2.docx
+++ b/translations/parent_text_v2/ss/ss_v2_content_video_scripts_pt2.docx
@@ -1113,16 +1113,16 @@
               <w:spacing w:line="240" w:lineRule="auto"/>
             </w:pPr>
             <w:r>
-              <w:t xml:space="preserve">Ingcondvo lekhulako</w:t>
-            </w:r>
-          </w:p>
-          <w:p>
-            <w:pPr>
-              <w:widowControl w:val="0"/>
-              <w:spacing w:line="240" w:lineRule="auto"/>
-            </w:pPr>
-            <w:r>
-              <w:t xml:space="preserve">Kuba nguumuntfu lokhonako kutimela</w:t>
+              <w:t xml:space="preserve">Kukhula kwengcondvo</w:t>
+            </w:r>
+          </w:p>
+          <w:p>
+            <w:pPr>
+              <w:widowControl w:val="0"/>
+              <w:spacing w:line="240" w:lineRule="auto"/>
+            </w:pPr>
+            <w:r>
+              <w:t xml:space="preserve">Kukhona kutimela</w:t>
             </w:r>
           </w:p>
           <w:p>
@@ -1172,7 +1172,7 @@
               <w:ind w:left="720" w:hanging="360"/>
             </w:pPr>
             <w:r>
-              <w:t xml:space="preserve">Ingcondvo lekhulako</w:t>
+              <w:t xml:space="preserve">Kukhula kwengcondvo</w:t>
             </w:r>
           </w:p>
           <w:p>
@@ -1186,7 +1186,7 @@
               <w:ind w:left="720" w:hanging="360"/>
             </w:pPr>
             <w:r>
-              <w:t xml:space="preserve">Ukuba umuntfu lokhona kutimela</w:t>
+              <w:t xml:space="preserve">Kukhona kutimela</w:t>
             </w:r>
           </w:p>
           <w:p>
@@ -1200,7 +1200,7 @@
               <w:ind w:left="720" w:hanging="360"/>
             </w:pPr>
             <w:r>
-              <w:t xml:space="preserve">Indlela yekweseka umntfwana wakho loseminyakeni yekutfomba</w:t>
+              <w:t xml:space="preserve">Indlela yekumesekela umntfwana wakho</w:t>
             </w:r>
           </w:p>
         </w:tc>
@@ -1258,13 +1258,13 @@
                 <w:sz w:val="20"/>
                 <w:szCs w:val="20"/>
               </w:rPr>
-              <w:t xml:space="preserve">[1] Kwekucala, kubalulekile kucondza kutsi ingcondvo yemntfwana wakho igucuka njani. </w:t>
-            </w:r>
-            <w:r>
-              <w:t xml:space="preserve">Kutfutfukisa Ingcondvo yemntfwana loseminyakeni yekutfomba ayikaze igucuke ngekushesha lokunjalo kusukela aseluswane. Kuvamile kutsi bantfu batiphatse ngendlela lengaba yingoti njengobe cindzetela imincele yaloko lokungenteka nalokuvunyelwe, ikakhulukati nangabe tijabulisa. Loku kutiphatsa kuvamile. </w:t>
+              <w:t xml:space="preserve">[1] Kwekucala, kubalulekile kucondza kutsi ingcondvo yemntfwana wakho ikhula kanjani. </w:t>
+            </w:r>
+            <w:r>
+              <w:t xml:space="preserve">Bucopho bemntfwana wakho buyacala kushintja ngalendlela leshesha kangaka kusukela aluswane. Kuvamile kutsi bantfwana batiphatse ngendlela lengaba nebungoti njengobe bafuna kubona tintfo labangakhona kutenta kanye naleto labavumelekile kutsi batente, kakhulu nangabe tiyamujabulisa. Loku kutiphatsa lokuvamile. </w:t>
               <w:br w:type="textWrapping"/>
               <w:br w:type="textWrapping"/>
-              <w:t xml:space="preserve">Khumbula: Bantfwana labaseminyakeni yekutfomba abakwati kucabanga kusenesikhatsi kutsi tento tabo tingabatsintsa njani bona nobe labanye bantfu. </w:t>
+              <w:t xml:space="preserve">Khumbula: Bantfwana abakwati kucabanga kutsi indlela labatiphatsa ngayo ingaba nemtselela muni etimphilweni tabo kanye nakulabanye bantfu. </w:t>
             </w:r>
             <w:r>
               <w:rPr>
@@ -1295,7 +1295,7 @@
               <w:t xml:space="preserve"> [2] Bantfwana </w:t>
             </w:r>
             <w:r>
-              <w:t xml:space="preserve"> labaseminyakeni yekutfomba basendleleni leya ekubeni bantfu labadzala futsi batiphatsele bona.  Bacala kukwati kucoca nalabanye ngemibono yabo futsi bacabanga kakhulu ngemigomo yabo yesikhatsi lesitako kanye nelikusasa labo. </w:t>
+              <w:t xml:space="preserve"> basesigabeni seekuba bantfu labadzala futsi batiphatse.  Bacala kucoca kancono ngemibono yabo baphindze bacabange kakhulu ngemigomo yabo yesikhatsi lesitako kanye nelikusasa labo. </w:t>
             </w:r>
           </w:p>
           <w:p>
@@ -1303,7 +1303,7 @@
               <w:spacing w:after="160" w:line="259" w:lineRule="auto"/>
             </w:pPr>
             <w:r>
-              <w:t xml:space="preserve">[3] Kute usite umntfwana wakho loseminyakeni yekutfomba kutsi akhone kwenta lolushintjo, ungamcondzisa endleleni lokufanele akhetse ngayo ngekutsi ulinganisele emkhatsini wemitsetfo kanye nemincele kanye nekukhululeka. Yetama kubaniketa inkhululeko yekwenta tincumo tabo nangabe bakhombisa kutsi bangakhona kutiphatsa futsi batitsatsele imitfwalo yetento tabo. Lokubaluleke kakhulu kutsi usekele, utsandze futsi ube nembono lomuhle ngemntfwana wakho. Loku kuyabasita kutsi bative baphephile nabakuwe, futsi batawuta kuwe kute batfole lusito nobe seluleko nabalidinga.</w:t>
+              <w:t xml:space="preserve">[3] Kute ukhone kumsita umntfwana wakho asabhekene naletingucuko, ungamcondzisa endleleni lokufanele akhetse ngayo ngekutsi ubeke imitsetfo nemincele asafundza kutiphatsa. Yetama kumunika inkhululeko yekutitsatsela tincumo nangabe akhombisa kutsi angakhona kutiphatsa futsi akhone nekutimela tento takhe. Lokubaluleke kakhulu kutsi umesekele, umutsandze futsi ube nemibono lemihle ngemntfwana wakho. Loku kuyamusita kutsi ative aphephile ngesikhatsi anawe, futsi kukhulisa ematfuba ekutsi acele lusito noma seluleko kuwe nakunesidzingo.</w:t>
             </w:r>
           </w:p>
           <w:p>
@@ -1318,64 +1318,64 @@
                 <w:sz w:val="20"/>
                 <w:szCs w:val="20"/>
               </w:rPr>
-              <w:t xml:space="preserve"> Kudlala nawufundza kutawuphindze </w:t>
+              <w:t xml:space="preserve"> Kudlala nawufundza kutawuphindze kutfutfukise </w:t>
             </w:r>
             <w:r>
               <w:rPr>
                 <w:rFonts w:ascii="Calibri" w:hAnsi="Calibri" w:cs="Calibri" w:eastAsia="Calibri"/>
               </w:rPr>
-              <w:t xml:space="preserve">kutfutfukise imphilo yemntfwana wakho kanye nengcondvo FUTSI nekukwati kwakhe kufundza nekukhumbula tintfo letibalulekile!</w:t>
-            </w:r>
-          </w:p>
-        </w:tc>
-        <w:tc>
-          <w:tcPr>
-            <w:shd w:fill="auto" w:val="clear"/>
-            <w:tcMar>
-              <w:top w:w="100.0" w:type="dxa"/>
-              <w:left w:w="100.0" w:type="dxa"/>
-              <w:bottom w:w="100.0" w:type="dxa"/>
-              <w:right w:w="100.0" w:type="dxa"/>
-            </w:tcMar>
-            <w:vAlign w:val="top"/>
-          </w:tcPr>
-          <w:p>
-            <w:pPr>
-              <w:widowControl w:val="0"/>
-              <w:spacing w:line="240" w:lineRule="auto"/>
-            </w:pPr>
-            <w:r>
-              <w:t xml:space="preserve">Ingcondvo lekhulako</w:t>
-            </w:r>
-          </w:p>
-          <w:p>
-            <w:pPr>
-              <w:widowControl w:val="0"/>
-              <w:spacing w:line="240" w:lineRule="auto"/>
-            </w:pPr>
-          </w:p>
-          <w:p>
-            <w:pPr>
-              <w:widowControl w:val="0"/>
-              <w:spacing w:line="240" w:lineRule="auto"/>
-            </w:pPr>
-            <w:r>
-              <w:t xml:space="preserve">Ukuba umuntfu lokhona kutimela</w:t>
-            </w:r>
-          </w:p>
-          <w:p>
-            <w:pPr>
-              <w:widowControl w:val="0"/>
-              <w:spacing w:line="240" w:lineRule="auto"/>
-            </w:pPr>
-          </w:p>
-          <w:p>
-            <w:pPr>
-              <w:widowControl w:val="0"/>
-              <w:spacing w:line="240" w:lineRule="auto"/>
-            </w:pPr>
-            <w:r>
-              <w:t xml:space="preserve">Indlela yekweseka umntfwana wakho loseminyakeni yekutfomba</w:t>
+              <w:t xml:space="preserve">imphilo yemntfwana wakho emtimbeni kanye nengcondvo FUTSI kumente akwati kufundza nekukhumbula tintfo letibalulekile!</w:t>
+            </w:r>
+          </w:p>
+        </w:tc>
+        <w:tc>
+          <w:tcPr>
+            <w:shd w:fill="auto" w:val="clear"/>
+            <w:tcMar>
+              <w:top w:w="100.0" w:type="dxa"/>
+              <w:left w:w="100.0" w:type="dxa"/>
+              <w:bottom w:w="100.0" w:type="dxa"/>
+              <w:right w:w="100.0" w:type="dxa"/>
+            </w:tcMar>
+            <w:vAlign w:val="top"/>
+          </w:tcPr>
+          <w:p>
+            <w:pPr>
+              <w:widowControl w:val="0"/>
+              <w:spacing w:line="240" w:lineRule="auto"/>
+            </w:pPr>
+            <w:r>
+              <w:t xml:space="preserve">Kukhula kwengcondvo</w:t>
+            </w:r>
+          </w:p>
+          <w:p>
+            <w:pPr>
+              <w:widowControl w:val="0"/>
+              <w:spacing w:line="240" w:lineRule="auto"/>
+            </w:pPr>
+          </w:p>
+          <w:p>
+            <w:pPr>
+              <w:widowControl w:val="0"/>
+              <w:spacing w:line="240" w:lineRule="auto"/>
+            </w:pPr>
+            <w:r>
+              <w:t xml:space="preserve">Kukhona kutimela</w:t>
+            </w:r>
+          </w:p>
+          <w:p>
+            <w:pPr>
+              <w:widowControl w:val="0"/>
+              <w:spacing w:line="240" w:lineRule="auto"/>
+            </w:pPr>
+          </w:p>
+          <w:p>
+            <w:pPr>
+              <w:widowControl w:val="0"/>
+              <w:spacing w:line="240" w:lineRule="auto"/>
+            </w:pPr>
+            <w:r>
+              <w:t xml:space="preserve">Indlela yekwesekela umntfwana wakho</w:t>
             </w:r>
           </w:p>
           <w:p>
@@ -1443,40 +1443,40 @@
                 <w:sz w:val="20"/>
                 <w:szCs w:val="20"/>
               </w:rPr>
-              <w:t xml:space="preserve"> Umsebenti wakho wasekhaya kutsi </w:t>
-            </w:r>
-            <w:r>
-              <w:t xml:space="preserve"> usebentise sikhatsi sekuba nemtfwanakho kute umvumele akhetse nobe ngabe yini lafuna kukhuluma ngayo. Lalela lokuhlangenwe nako kwabo futsi ugweme kwehlulela. Naka indlela lotiva ngayo futsi unake nendlela nabo labativa ngayo. Mbonge umntfwana wakho ngekutsi akucocele ngako. Ungakwenta yini loko lamuhla. Ungakwenta yini loko namuhla? </w:t>
-            </w:r>
-          </w:p>
-          <w:p>
-            <w:pPr>
-              <w:spacing w:line="240" w:lineRule="auto"/>
-              <w:rPr>
-                <w:sz w:val="20"/>
-                <w:szCs w:val="20"/>
-              </w:rPr>
-            </w:pPr>
-          </w:p>
-        </w:tc>
-        <w:tc>
-          <w:tcPr>
-            <w:shd w:fill="auto" w:val="clear"/>
-            <w:tcMar>
-              <w:top w:w="100.0" w:type="dxa"/>
-              <w:left w:w="100.0" w:type="dxa"/>
-              <w:bottom w:w="100.0" w:type="dxa"/>
-              <w:right w:w="100.0" w:type="dxa"/>
-            </w:tcMar>
-            <w:vAlign w:val="top"/>
-          </w:tcPr>
-          <w:p>
-            <w:pPr>
-              <w:widowControl w:val="0"/>
-              <w:spacing w:line="240" w:lineRule="auto"/>
-            </w:pPr>
-            <w:r>
-              <w:t xml:space="preserve">Umsebenti Wasekhaya: Khuluma nemntfwanakho ngesihloko lasikhetsile.</w:t>
+              <w:t xml:space="preserve"> Umsebenti wasekhaya </w:t>
+            </w:r>
+            <w:r>
+              <w:t xml:space="preserve"> citsa sikhatsi kanye nemtfwana wakho umvumele akhetse noma ngabe yini lafuna kukhuluma ngayo. Mulalele akucocele ngetimo lekendlule kuto ngaphandle kwekumehlulela. Naka indlela lotiva ngayo futsi umunake naye kutsi utiva kanjani. Mubonge umntfwana wakho ngekutsi akucocele ngako. Ungakwenta yini loko namuhla? </w:t>
+            </w:r>
+          </w:p>
+          <w:p>
+            <w:pPr>
+              <w:spacing w:line="240" w:lineRule="auto"/>
+              <w:rPr>
+                <w:sz w:val="20"/>
+                <w:szCs w:val="20"/>
+              </w:rPr>
+            </w:pPr>
+          </w:p>
+        </w:tc>
+        <w:tc>
+          <w:tcPr>
+            <w:shd w:fill="auto" w:val="clear"/>
+            <w:tcMar>
+              <w:top w:w="100.0" w:type="dxa"/>
+              <w:left w:w="100.0" w:type="dxa"/>
+              <w:bottom w:w="100.0" w:type="dxa"/>
+              <w:right w:w="100.0" w:type="dxa"/>
+            </w:tcMar>
+            <w:vAlign w:val="top"/>
+          </w:tcPr>
+          <w:p>
+            <w:pPr>
+              <w:widowControl w:val="0"/>
+              <w:spacing w:line="240" w:lineRule="auto"/>
+            </w:pPr>
+            <w:r>
+              <w:t xml:space="preserve">Umsebenti Wasekhaya: Cocisana nemntfwana wakho ngesihloko lesikhetfwe nguye.</w:t>
             </w:r>
           </w:p>
         </w:tc>
@@ -1652,20 +1652,20 @@
               <w:t xml:space="preserve">Siyakwemukela </w:t>
             </w:r>
             <w:r>
-              <w:t xml:space="preserve">ku-ParentText! Naku lokufanele ukwati ngekucoca ngemphilo yemntfwana wakho loseminyakeni yekutfomba:</w:t>
-            </w:r>
-          </w:p>
-          <w:p>
-            <w:pPr>
-              <w:spacing w:line="240" w:lineRule="auto"/>
-            </w:pPr>
-          </w:p>
-          <w:p>
-            <w:pPr>
-              <w:spacing w:line="240" w:lineRule="auto"/>
-            </w:pPr>
-            <w:r>
-              <w:t>KUVISISA</w:t>
+              <w:t xml:space="preserve">ku-ParentText! Naku lokufanele ukwati ngekucoca ngemphilo yemntfwana wakho:</w:t>
+            </w:r>
+          </w:p>
+          <w:p>
+            <w:pPr>
+              <w:spacing w:line="240" w:lineRule="auto"/>
+            </w:pPr>
+          </w:p>
+          <w:p>
+            <w:pPr>
+              <w:spacing w:line="240" w:lineRule="auto"/>
+            </w:pPr>
+            <w:r>
+              <w:t>CONDZA</w:t>
             </w:r>
           </w:p>
           <w:p>
@@ -1681,7 +1681,7 @@
               <w:spacing w:line="240" w:lineRule="auto"/>
             </w:pPr>
             <w:r>
-              <w:t>YEMUKELA</w:t>
+              <w:t>WEMUKELE</w:t>
             </w:r>
           </w:p>
           <w:p>
@@ -1697,7 +1697,7 @@
               <w:spacing w:line="240" w:lineRule="auto"/>
             </w:pPr>
             <w:r>
-              <w:t xml:space="preserve">Futsi KUKHULUMA NGETINTFO LETICINISO</w:t>
+              <w:t xml:space="preserve">Bese NICOCA LOKULICINISO</w:t>
             </w:r>
           </w:p>
           <w:p>
@@ -1732,7 +1732,7 @@
               <w:ind w:left="0" w:firstLine="0"/>
             </w:pPr>
             <w:r>
-              <w:t xml:space="preserve">Kushintja Kwetenhlalo Eminyakeni Yekutfomba</w:t>
+              <w:t xml:space="preserve">Kushintja Kwemphilo Eminyakeni Yekutfomba</w:t>
             </w:r>
           </w:p>
           <w:p>
@@ -1749,7 +1749,7 @@
               <w:ind w:left="0" w:firstLine="0"/>
             </w:pPr>
             <w:r>
-              <w:t xml:space="preserve">1. KUVISISA</w:t>
+              <w:t xml:space="preserve">1. KUCONDZA</w:t>
             </w:r>
           </w:p>
           <w:p>
@@ -1759,7 +1759,7 @@
               <w:ind w:left="0" w:firstLine="0"/>
             </w:pPr>
             <w:r>
-              <w:t xml:space="preserve">2. YEMUKELA</w:t>
+              <w:t xml:space="preserve">2. KWEMUKELA</w:t>
             </w:r>
           </w:p>
           <w:p>
@@ -1826,7 +1826,7 @@
               <w:t xml:space="preserve">[1] Kwekucala, </w:t>
             </w:r>
             <w:r>
-              <w:t xml:space="preserve"> kufanele ucondze indlela bantfu labaseminyakeni yekutfomba labaphila ngayo. </w:t>
+              <w:t xml:space="preserve">condza indlela bantfwana labaphila ngayo. </w:t>
             </w:r>
           </w:p>
           <w:p>
@@ -1838,7 +1838,7 @@
               </w:rPr>
             </w:pPr>
             <w:r>
-              <w:t xml:space="preserve">Kubalulekile kutsi umntfwana wakho loseminyakeni yekutfomba abe nebangani. Loku kuyabasita kutsi babe bangani labakahle futsi bacondze indlela labanye labativa ngayo. Kuphindze kube yincenye lebalulekile yekukhula nekuba ngumuntfu lomdzala.</w:t>
+              <w:t xml:space="preserve">Kumcoka kumntfwana wakho kuba nebangani. Loku kuyamusita kutsi abe ngumngani lokahle futsi acondze indlela labanye bantfu labativa ngayo. Kuphindze kube yincenye lenkhulu yekukhula nekuba ngumuntfu lomdzala.</w:t>
             </w:r>
             <w:r>
               <w:rPr>
@@ -1847,7 +1847,7 @@
               <w:t xml:space="preserve"> </w:t>
             </w:r>
             <w:r>
-              <w:t xml:space="preserve"> Umntfwana wakho angase afune kutiva anesitfunti sebangani bakhe futsi ente tintfo labanye labatsi timnandzi. Bangase bakhulume nobe bagcoke njengalabanye ngesikhatsi batfola kutsi babobani. Ngaletinye tikhatsi, nangabe bantfwana labaseminyakeni yekutfomba bakutfola kumatima kwakha bangani, labanye bantfwana bangabacindzetela nobe ubahlukubete. </w:t>
+              <w:t xml:space="preserve"> Umntfwana wakho angase afune kutiva ayincenye yabontsanga yakhe futsi afune kwenta tintfo labanye labacabanga kutsi tikahle. Kungenteka alingise labanye bantfu ngendlela lakhuluma ngayo noma yekugcoka ngesikhatsi asetama kutati kutsi ungubani. Ngalesinye sikhatsi, nangabe bantfwana bane bumatima ngekwakha bangani, labanye bantfwana bangabacindzetela noma babahlukubete. </w:t>
             </w:r>
           </w:p>
           <w:p>
@@ -1862,10 +1862,10 @@
               <w:rPr>
                 <w:rFonts w:ascii="Calibri" w:hAnsi="Calibri" w:cs="Calibri" w:eastAsia="Calibri"/>
               </w:rPr>
-              <w:t xml:space="preserve"> [2] Ungasita umntfwana wakho loseminyakeni yekutfomba ngekutsi umvumele </w:t>
-            </w:r>
-            <w:r>
-              <w:t xml:space="preserve"> etame tintfo letinsha ngendlela lephephile, njengekugcoka tintfo letihlukile Kanye tinwele letihlukile nobe kucitsa sikhatsi nebantfu labehlukene. Khombisa kutsi uyabemukela njengobe banjalo. Tjela umntfwana wakho kutsi yini loyilindzele kuye ekhaya, kodvwa mnike litfuba lekwenta tincumo letihlakaniphile, njengendlela yekucitsa sikhatsi sabo sekuphumula. </w:t>
+              <w:t xml:space="preserve"> [2] Ungamusita umntfwana wakho ngekutsi umvumele </w:t>
+            </w:r>
+            <w:r>
+              <w:t xml:space="preserve"> etame kwenta tintfo letinsha ngendlela lephephile, njengekugcoka timphahla letehlukile kanye nekwenta tinwele ngendlela leyehlukile noma acitse sikhatsi nebantfu labehlukene. Mukhombise kutsi umemukela njengobe anjalo. Mutjele umntfwana wakho loko kulindzele kuye ekhaya, kodvwa umnike litfuba lekwenta tincumo letiphephile, njengendlela yekucitsa sikhatsi sakhe lapho angenti lutfo. </w:t>
             </w:r>
           </w:p>
           <w:p>
@@ -1883,7 +1883,7 @@
                 <w:sz w:val="20"/>
                 <w:szCs w:val="20"/>
               </w:rPr>
-              <w:t xml:space="preserve"> Kwekugcina, ungamsita umntfwanakho kutsi abone umehluko emkhatsini wetintfo letinhle naletibi. </w:t>
+              <w:t xml:space="preserve"> Kwekugcina, ungamsita umntfwana wakho kutsi abone umehluko emkhatsini wetintfo letinhle naletimbi. </w:t>
             </w:r>
           </w:p>
           <w:p>
@@ -1894,7 +1894,7 @@
               </w:rPr>
             </w:pPr>
             <w:r>
-              <w:t xml:space="preserve">Bangani labakahle bayakunakekela, bakukhatsalele, bakumeme kutsi uhlanganyele nabo emsebentini labakwentako futsi bakuphatse ngenhlonipho. </w:t>
+              <w:t xml:space="preserve">Bangani labakahle bayakunakekela, bakukhatsalele, bakumeme kutsi uhlanganyele nabo kuloko labakwentako futsi bakuphatse ngenhlonipho. </w:t>
             </w:r>
             <w:r>
               <w:rPr>
@@ -1908,7 +1908,7 @@
               <w:spacing w:after="240" w:before="240" w:line="240" w:lineRule="auto"/>
             </w:pPr>
             <w:r>
-              <w:t xml:space="preserve">Umhlukubeti ngumuntfu lohlala etama kulimata labanye, kungaba ngekutsi abente bative bangakafaneli nobe asebentise emandla abo kutsi akuhlukumete. Kodvwa nangabe umuntfu akwenta kanye nje kuphela, akusiko kucindzetela.</w:t>
+              <w:t xml:space="preserve">Umhlukubeti ngumuntfu lohlala etama kulimata labanye, kungaba ngekutsi abente bative bangakafaneli nobe asebentise emandla akhe kukuhlukumeta. Kodvwa nangabe umuntfu akwenta kanye nje kuphela, akusiko kucindzetela.</w:t>
             </w:r>
           </w:p>
           <w:p>
@@ -1919,78 +1919,78 @@
               </w:rPr>
             </w:pPr>
             <w:r>
-              <w:t xml:space="preserve">Kumisa kuhlukunyetwa esikolweni. kubalulekile kuba nemusa futsi uhloniphe labanye. Loku kwenta kutsi bonkhe bantfu esikolweni bative bajabulile futsi bavikelekile.</w:t>
-            </w:r>
-          </w:p>
-        </w:tc>
-        <w:tc>
-          <w:tcPr>
-            <w:shd w:fill="auto" w:val="clear"/>
-            <w:tcMar>
-              <w:top w:w="100.0" w:type="dxa"/>
-              <w:left w:w="100.0" w:type="dxa"/>
-              <w:bottom w:w="100.0" w:type="dxa"/>
-              <w:right w:w="100.0" w:type="dxa"/>
-            </w:tcMar>
-            <w:vAlign w:val="top"/>
-          </w:tcPr>
-          <w:p>
-            <w:pPr>
-              <w:widowControl w:val="0"/>
-              <w:spacing w:line="240" w:lineRule="auto"/>
-            </w:pPr>
-            <w:r>
-              <w:t xml:space="preserve">CONDZISA </w:t>
+              <w:t xml:space="preserve">Kucedza kuhlukunyetwa esikolweni, kubalulekile kuba nemusa futsi uhloniphe labanye. Loku kwenta kutsi wonkhe umuntfu ative ajabulile futsi avikelekile.</w:t>
+            </w:r>
+          </w:p>
+        </w:tc>
+        <w:tc>
+          <w:tcPr>
+            <w:shd w:fill="auto" w:val="clear"/>
+            <w:tcMar>
+              <w:top w:w="100.0" w:type="dxa"/>
+              <w:left w:w="100.0" w:type="dxa"/>
+              <w:bottom w:w="100.0" w:type="dxa"/>
+              <w:right w:w="100.0" w:type="dxa"/>
+            </w:tcMar>
+            <w:vAlign w:val="top"/>
+          </w:tcPr>
+          <w:p>
+            <w:pPr>
+              <w:widowControl w:val="0"/>
+              <w:spacing w:line="240" w:lineRule="auto"/>
+            </w:pPr>
+            <w:r>
+              <w:t xml:space="preserve">CONDZA </w:t>
               <w:br w:type="textWrapping"/>
-              <w:t xml:space="preserve"> kuphila kwebantfu labaseminyakeni yekutfomba.</w:t>
-            </w:r>
-          </w:p>
-          <w:p>
-            <w:pPr>
-              <w:widowControl w:val="0"/>
-              <w:spacing w:line="240" w:lineRule="auto"/>
-            </w:pPr>
-          </w:p>
-          <w:p>
-            <w:pPr>
-              <w:widowControl w:val="0"/>
-              <w:spacing w:line="240" w:lineRule="auto"/>
-            </w:pPr>
-            <w:r>
-              <w:t>YEMUKELA</w:t>
-            </w:r>
-          </w:p>
-          <w:p>
-            <w:pPr>
-              <w:widowControl w:val="0"/>
-              <w:spacing w:line="240" w:lineRule="auto"/>
-            </w:pPr>
-            <w:r>
-              <w:t xml:space="preserve">njengobe banjalo. </w:t>
-            </w:r>
-          </w:p>
-          <w:p>
-            <w:pPr>
-              <w:widowControl w:val="0"/>
-              <w:spacing w:line="240" w:lineRule="auto"/>
-            </w:pPr>
-          </w:p>
-          <w:p>
-            <w:pPr>
-              <w:widowControl w:val="0"/>
-              <w:spacing w:line="240" w:lineRule="auto"/>
-            </w:pPr>
-            <w:r>
-              <w:t xml:space="preserve">KHULUMA NGETINTFO LETICINISO </w:t>
-            </w:r>
-          </w:p>
-          <w:p>
-            <w:pPr>
-              <w:widowControl w:val="0"/>
-              <w:spacing w:line="240" w:lineRule="auto"/>
-            </w:pPr>
-            <w:r>
-              <w:t xml:space="preserve">ngebungani nemtfwanakho.</w:t>
+              <w:t xml:space="preserve"> kuphila kwebantfwana.</w:t>
+            </w:r>
+          </w:p>
+          <w:p>
+            <w:pPr>
+              <w:widowControl w:val="0"/>
+              <w:spacing w:line="240" w:lineRule="auto"/>
+            </w:pPr>
+          </w:p>
+          <w:p>
+            <w:pPr>
+              <w:widowControl w:val="0"/>
+              <w:spacing w:line="240" w:lineRule="auto"/>
+            </w:pPr>
+            <w:r>
+              <w:t>MEMUKELE</w:t>
+            </w:r>
+          </w:p>
+          <w:p>
+            <w:pPr>
+              <w:widowControl w:val="0"/>
+              <w:spacing w:line="240" w:lineRule="auto"/>
+            </w:pPr>
+            <w:r>
+              <w:t xml:space="preserve">njengobe anjalo. </w:t>
+            </w:r>
+          </w:p>
+          <w:p>
+            <w:pPr>
+              <w:widowControl w:val="0"/>
+              <w:spacing w:line="240" w:lineRule="auto"/>
+            </w:pPr>
+          </w:p>
+          <w:p>
+            <w:pPr>
+              <w:widowControl w:val="0"/>
+              <w:spacing w:line="240" w:lineRule="auto"/>
+            </w:pPr>
+            <w:r>
+              <w:t xml:space="preserve">COCANI NGETINTFO LETICINISO </w:t>
+            </w:r>
+          </w:p>
+          <w:p>
+            <w:pPr>
+              <w:widowControl w:val="0"/>
+              <w:spacing w:line="240" w:lineRule="auto"/>
+            </w:pPr>
+            <w:r>
+              <w:t xml:space="preserve">ngebungani nemtfwana wakho</w:t>
             </w:r>
           </w:p>
         </w:tc>
@@ -2038,50 +2038,50 @@
                 <w:sz w:val="20"/>
                 <w:szCs w:val="20"/>
               </w:rPr>
-              <w:t xml:space="preserve">Umsebenti wakho ekhaya kutsi </w:t>
-            </w:r>
-            <w:r>
-              <w:t xml:space="preserve">usebentise sikhatsi loba naso nemntfwakho kukhuluma ngebangani bakhe. Bangafisa kucitsa sikhatsi lesinyenti nabobani? Ngubani losibonelo lesihle Eklasini? Lalela umntfwanakho futsi wemukele loko lakushoko.</w:t>
-            </w:r>
-          </w:p>
-          <w:p>
-            <w:pPr>
-              <w:widowControl w:val="0"/>
-              <w:spacing w:line="240" w:lineRule="auto"/>
-            </w:pPr>
-          </w:p>
-          <w:p>
-            <w:pPr>
-              <w:widowControl w:val="0"/>
-              <w:spacing w:line="240" w:lineRule="auto"/>
-              <w:rPr>
-                <w:sz w:val="20"/>
-                <w:szCs w:val="20"/>
-              </w:rPr>
-            </w:pPr>
-            <w:r>
-              <w:t xml:space="preserve">Unaso yini sikhatsi sekukwenta lamuhla? </w:t>
-            </w:r>
-          </w:p>
-        </w:tc>
-        <w:tc>
-          <w:tcPr>
-            <w:shd w:fill="auto" w:val="clear"/>
-            <w:tcMar>
-              <w:top w:w="100.0" w:type="dxa"/>
-              <w:left w:w="100.0" w:type="dxa"/>
-              <w:bottom w:w="100.0" w:type="dxa"/>
-              <w:right w:w="100.0" w:type="dxa"/>
-            </w:tcMar>
-            <w:vAlign w:val="top"/>
-          </w:tcPr>
-          <w:p>
-            <w:pPr>
-              <w:widowControl w:val="0"/>
-              <w:spacing w:line="240" w:lineRule="auto"/>
-            </w:pPr>
-            <w:r>
-              <w:t xml:space="preserve">Umsebenti Wasekhaya: Khuluma nemntfwanakho ngebangani bakhe.</w:t>
+              <w:t xml:space="preserve">Umsebenti wasekhaya kutsi </w:t>
+            </w:r>
+            <w:r>
+              <w:t xml:space="preserve">ucitse sikhatsi nemntfwana wakho nikhuluma ngebangani bakhe. Ngubani langafisa kucitsa sikhatsi lesinyenti naye? Ngubani losibonelo lesihle e-klasini? Mulalele umntfwana wakho futsi ukwemukele loko lakushoko.</w:t>
+            </w:r>
+          </w:p>
+          <w:p>
+            <w:pPr>
+              <w:widowControl w:val="0"/>
+              <w:spacing w:line="240" w:lineRule="auto"/>
+            </w:pPr>
+          </w:p>
+          <w:p>
+            <w:pPr>
+              <w:widowControl w:val="0"/>
+              <w:spacing w:line="240" w:lineRule="auto"/>
+              <w:rPr>
+                <w:sz w:val="20"/>
+                <w:szCs w:val="20"/>
+              </w:rPr>
+            </w:pPr>
+            <w:r>
+              <w:t xml:space="preserve">Unaso yini sikhatsi sekukwenta loku namuhla? </w:t>
+            </w:r>
+          </w:p>
+        </w:tc>
+        <w:tc>
+          <w:tcPr>
+            <w:shd w:fill="auto" w:val="clear"/>
+            <w:tcMar>
+              <w:top w:w="100.0" w:type="dxa"/>
+              <w:left w:w="100.0" w:type="dxa"/>
+              <w:bottom w:w="100.0" w:type="dxa"/>
+              <w:right w:w="100.0" w:type="dxa"/>
+            </w:tcMar>
+            <w:vAlign w:val="top"/>
+          </w:tcPr>
+          <w:p>
+            <w:pPr>
+              <w:widowControl w:val="0"/>
+              <w:spacing w:line="240" w:lineRule="auto"/>
+            </w:pPr>
+            <w:r>
+              <w:t xml:space="preserve">Umsebenti Wasekhaya: Khuluma nemntfwana wakho ngebangani bakhe.</w:t>
             </w:r>
           </w:p>
         </w:tc>
@@ -2257,7 +2257,7 @@
               <w:t xml:space="preserve">Siyakwemukela futsi ku-ParentText! </w:t>
             </w:r>
             <w:r>
-              <w:t xml:space="preserve">Nati tintfo lokudzingeka utati ngemtimba wemntfwana wakho loseminyakeni yekutfomba kanye nendlela yekukhuluma naye ngawo: </w:t>
+              <w:t xml:space="preserve">Nati tintfo lokudzingeka utati ngekukhula kwemtimba wemntfwana wakho kanye nendlela yekumkhulumisa ngako: </w:t>
             </w:r>
           </w:p>
           <w:p>
@@ -2466,7 +2466,7 @@
               <w:spacing w:line="276" w:lineRule="auto"/>
             </w:pPr>
             <w:r>
-              <w:t xml:space="preserve">Sita umntfwana wakho loseminyakeni yekutfomba acondze kutsi kuyintfo levamile kuba netingucuko emtimbeni ngesikhatsi sekutfomba.</w:t>
+              <w:t xml:space="preserve">Musite umntfwana wakho acondze kutsi kuyintfo levamile kuba netingucuko emtimbeni ngesikhatsi sekutfomba.</w:t>
             </w:r>
           </w:p>
           <w:p>
@@ -2483,7 +2483,7 @@
               </w:rPr>
             </w:pPr>
             <w:r>
-              <w:t xml:space="preserve">Tjela umntfwana wakho kutsi tonkhe tingucuko letenteka ekuphileni kwanobe ngubani futsi akusiye yedvwa lohlangabetana nato.</w:t>
+              <w:t xml:space="preserve">Mutjele umntfwana wakho kutsi tonkhe letingucuko tiyenteka kubo bonkhe bantfu nekutsi akusiye yena kuphela lohlangabetana nato.</w:t>
             </w:r>
           </w:p>
           <w:p>
@@ -2508,10 +2508,10 @@
                 <w:sz w:val="20"/>
                 <w:szCs w:val="20"/>
               </w:rPr>
-              <w:t xml:space="preserve">[2] lolandzelako, fundza. </w:t>
-            </w:r>
-            <w:r>
-              <w:t xml:space="preserve">Mtjele liciniso ngeminyaka yekutfomba netingucuko letenteka kuye. Mkhutsate kutsi abute imibuto futsi afune lusito nangabe aludzinga.</w:t>
+              <w:t xml:space="preserve">[2] Lokulandzelako, fundza. </w:t>
+            </w:r>
+            <w:r>
+              <w:t xml:space="preserve">Mutjele liciniso mayelana netintfo letenteka kumuntfu nakatfomba kanye nangetingucuko letenteka kuye. Mkhutsate kutsi abute imibuto futsi afune lusito nangabe aludzinga.</w:t>
             </w:r>
           </w:p>
           <w:p>
@@ -2526,10 +2526,10 @@
                 <w:sz w:val="20"/>
                 <w:szCs w:val="20"/>
               </w:rPr>
-              <w:t xml:space="preserve">[3] Kwekugcina, msekele umntfwana wakho. </w:t>
-            </w:r>
-            <w:r>
-              <w:t xml:space="preserve">Khutsata umntfwana wakho loseminyakeni yekutfomba kutsi abe nemikhuba lemihle lefaka ekhatsi kudla kudla lokunemphilo, kulala sikhatsi lesenele nekutivocavoca njalo. Msite atfole imisebenti layitsandzako kute ative atetsemba futsi acinile.</w:t>
+              <w:t xml:space="preserve">[3] Kwekugcina, mesekele umntfwana wakho. </w:t>
+            </w:r>
+            <w:r>
+              <w:t xml:space="preserve">Khutsata umntfwana wakho loseminyakeni yekutfomba kutsi abe nemikhuba lemihle lefaka ekhatsi kudla kudla lokunemphilo, kulala sikhatsi lesenele nekutivocavoca njalo. Musite atfole imisebenti layitsandzako kute abe nekutetsemba futsi acinile emtimbeni.</w:t>
             </w:r>
           </w:p>
         </w:tc>
@@ -2559,8 +2559,7 @@
               <w:spacing w:line="240" w:lineRule="auto"/>
             </w:pPr>
             <w:r>
-              <w:t xml:space="preserve">Khumbuta umntfwana wakho kutsi
-Leti tingucuko tivamile.</w:t>
+              <w:t xml:space="preserve">Khumbuta umntfwana wakho kutsi letingucuko tivamile.</w:t>
             </w:r>
           </w:p>
           <w:p>
@@ -2584,7 +2583,7 @@
               <w:spacing w:line="240" w:lineRule="auto"/>
             </w:pPr>
             <w:r>
-              <w:t xml:space="preserve">Emaciniso lamayelana nekutfomba.</w:t>
+              <w:t xml:space="preserve">Emaciniso mayelana nekutfomba.</w:t>
             </w:r>
           </w:p>
           <w:p>
@@ -2608,7 +2607,7 @@
               <w:spacing w:line="240" w:lineRule="auto"/>
             </w:pPr>
             <w:r>
-              <w:t xml:space="preserve">Hlelani tintfo letinsha letijabulisako leningatenta ndzawonye!</w:t>
+              <w:t xml:space="preserve">Tfolanii tintfo letinsha letijabulisako leningatenta kanye kanye!</w:t>
             </w:r>
           </w:p>
         </w:tc>
@@ -2657,7 +2656,7 @@
               <w:pStyle w:val="P68B1DB1-Normal1"/>
             </w:pPr>
             <w:r>
-              <w:t xml:space="preserve">Khumbula kutsi kute usite umntfwana wakho loseminyakeni yekutfomba kutsi akhone kubhekana netingucuko letenteka emtimbeni wakhe, ungakhuluma naye, umfundzise futsi umsekele. </w:t>
+              <w:t xml:space="preserve">Khumbula, kute umusite umntfwana wakho akhone kubhekana netingucuko letenteka emtimbeni wakhe, ungakhuluma naye, umfundzise futsi umesekele. </w:t>
             </w:r>
           </w:p>
           <w:p>
@@ -2679,7 +2678,7 @@
               <w:pStyle w:val="P68B1DB1-Normal1"/>
             </w:pPr>
             <w:r>
-              <w:t xml:space="preserve">Umsebenti wakho wasekhaya kutsi usebentise sikhatsi sekuba nemntfwana ucitsa sikhatsi naye kute ukhombise kutsi unendzaba nekuphila kwakhe. Kutsi uyamtsandza. Yentani lokutsite ndzawonye, njengekuhamba, kupheka nobe kudlala umdlalo. Sebentisani leso sikhatsi kute nikhulume ngekukhululeka ngetingucuko letenteka kumntfwana wakho futsi niphendvule nobe ngumiphi imibuto langayibuta. Msite futsi umkhutsate. Loku kungasita ekuciniseni buhlobo benu futsi kumente ative akhululekile futsi atetsemba.</w:t>
+              <w:t xml:space="preserve">Umsebenti wasekhaya kutsi ucitse sikhatsi kanye nemntfwana wakho umkhombise kutsi unendzaba nekuphila kwakhe. Yentani lokutsite kanye kanye, njengekuhamba, kupheka noma kudlala umdlalo. Sebentisani leso sikhatsi kute nikhulume ngekukhululeka ngetingucuko letenteka kumntfwana wakho futsi uphendvule yonkhe imibuto lakangaba nayo. Munike lusito ngekumesekela nekumkhutsata. Loku kungasita ekuciniseni buhlobo benu futsi kumente ative akhululekile futsi atetsemba.</w:t>
             </w:r>
           </w:p>
           <w:p>
@@ -2747,7 +2746,7 @@
               <w:spacing w:line="240" w:lineRule="auto"/>
             </w:pPr>
             <w:r>
-              <w:t xml:space="preserve">Umsebenti Wasekhaya: Sebentisa sikhatsi sakho nemtfwanakho kute ukhulume naye ngetingucuko lahlangabetana nato.</w:t>
+              <w:t xml:space="preserve">Umsebenti Wasekhaya: Sebentisa sikhatsi sakho nemtfwana wakho kute ukhulume naye ngetingucuko letenteka kuye.</w:t>
             </w:r>
           </w:p>
         </w:tc>

--- a/translations/parent_text_v2/ss/ss_v2_content_video_scripts_pt2.docx
+++ b/translations/parent_text_v2/ss/ss_v2_content_video_scripts_pt2.docx
@@ -152,7 +152,7 @@
             <w:bookmarkStart w:colFirst="0" w:colLast="0" w:name="_h804ekg95scc" w:id="1"/>
             <w:bookmarkEnd w:id="1"/>
             <w:r>
-              <w:t xml:space="preserve">Hello again! Kuba ngumtali kungaba matima, kungako kufanele utinakekele!</w:t>
+              <w:t xml:space="preserve">Sawubona futsi! Kuba ngumtali kungaba matima, kungako kufanele utinakekele!</w:t>
             </w:r>
           </w:p>
           <w:p>
@@ -178,7 +178,7 @@
             <w:bookmarkStart w:colFirst="0" w:colLast="0" w:name="_y47aos3xeacg" w:id="3"/>
             <w:bookmarkEnd w:id="3"/>
             <w:r>
-              <w:t xml:space="preserve">Here is a simple stretching and movement activity that may help you with stress.</w:t>
+              <w:t xml:space="preserve">Nayi indlela lemelula yekwelula nekuvocavoca umtimba lengakusita kwehlisa kucindzeteleka.</w:t>
             </w:r>
           </w:p>
         </w:tc>
@@ -251,7 +251,7 @@
             <w:bookmarkStart w:colFirst="0" w:colLast="0" w:name="_qjlqh9tneopz" w:id="4"/>
             <w:bookmarkEnd w:id="4"/>
             <w:r>
-              <w:t xml:space="preserve">Stand up and stretch your arms up to the sky.</w:t>
+              <w:t xml:space="preserve">Sukuma welule imikhono yakho netandla kube shangatsi ufuna kutsintsa sibhakabhaka.</w:t>
             </w:r>
           </w:p>
           <w:p>
@@ -281,7 +281,7 @@
             <w:bookmarkStart w:colFirst="0" w:colLast="0" w:name="_oebn59tssbo1" w:id="6"/>
             <w:bookmarkEnd w:id="6"/>
             <w:r>
-              <w:t xml:space="preserve">Push away any clouds and let the sun shine down on you.</w:t>
+              <w:t xml:space="preserve">Yenta shangatsi ukhweshisa emafu uvulela umsebe welilanga kutsi ukukhanyise.</w:t>
             </w:r>
           </w:p>
           <w:p>
@@ -311,7 +311,7 @@
             <w:bookmarkStart w:colFirst="0" w:colLast="0" w:name="_4k68bdptgygc" w:id="8"/>
             <w:bookmarkEnd w:id="8"/>
             <w:r>
-              <w:t xml:space="preserve">Stretch to both sides.</w:t>
+              <w:t xml:space="preserve">Yelula umtimba ubhekise kuto totimbili tinhlangotsi, ngesekuncele nangesekudla.</w:t>
             </w:r>
           </w:p>
           <w:p>
@@ -341,7 +341,7 @@
             <w:bookmarkStart w:colFirst="0" w:colLast="0" w:name="_dgcd94j6xmk1" w:id="10"/>
             <w:bookmarkEnd w:id="10"/>
             <w:r>
-              <w:t xml:space="preserve">Stretch to the front and to the back.</w:t>
+              <w:t xml:space="preserve">Yelula ubhekise ngaphambili nangemuva.</w:t>
             </w:r>
           </w:p>
         </w:tc>
@@ -414,7 +414,7 @@
               <w:pStyle w:val="P68B1DB1-Normal1"/>
             </w:pPr>
             <w:r>
-              <w:t xml:space="preserve">Let your hands hang by your side.</w:t>
+              <w:t xml:space="preserve">Yekela tandla tilengele emaceleni.</w:t>
             </w:r>
           </w:p>
           <w:p>
@@ -452,7 +452,7 @@
               <w:pStyle w:val="P68B1DB1-Normal1"/>
             </w:pPr>
             <w:r>
-              <w:t xml:space="preserve">Squeeze your shoulders tightly up to your ears as you breathe in, scrunch your eyes, and hold your breath.</w:t>
+              <w:t xml:space="preserve">Cindzetela emahlombe akho kakhulu uwaphakamise ate afike etindlebeni ube udvonsa umoya, uswace, uchubeke nekubamba umoya ungawukhiphi.</w:t>
             </w:r>
           </w:p>
           <w:p>
@@ -490,7 +490,7 @@
               <w:pStyle w:val="P68B1DB1-Normal1"/>
             </w:pPr>
             <w:r>
-              <w:t xml:space="preserve">Release your shoulders as you relax your body and breathe out.</w:t>
+              <w:t xml:space="preserve">Yehlisa emahlombe uphumute umtimba wakho bese ukhipha umoya.</w:t>
             </w:r>
           </w:p>
           <w:p>
@@ -528,7 +528,7 @@
               <w:pStyle w:val="P68B1DB1-Normal1"/>
             </w:pPr>
             <w:r>
-              <w:t xml:space="preserve">Relax your arms and let them swing to the front and back. Take 4 deep breaths while you do this. This is good for your lower back.</w:t>
+              <w:t xml:space="preserve">Jikitisa emahlombe akho uwayise embili nangemuva. Dvonsa umoya uphindze uwukhiphe kute kube mahlandla lamane uselula emahlombe. Loku kuyakusita kwelula lukhalo.</w:t>
             </w:r>
           </w:p>
           <w:p>
@@ -566,7 +566,7 @@
               <w:pStyle w:val="P68B1DB1-Normal1"/>
             </w:pPr>
             <w:r>
-              <w:t xml:space="preserve">Relax your arms and let your arms swing sideways, and turn your upper body. Your arms should gently hit your back as you twist from side to side.</w:t>
+              <w:t xml:space="preserve">Yehlisa emahlombe bese uyawajikitisa uwabhekise emaceleni ngasemhlubulweni nasetulu. Imikhono yakho kufanele iwutsintse kancane nje umhlane ngesikhatsi uyijikitisela emaceleni.</w:t>
             </w:r>
           </w:p>
           <w:p>
@@ -607,7 +607,7 @@
               <w:pStyle w:val="P68B1DB1-Normal2"/>
             </w:pPr>
             <w:r>
-              <w:t xml:space="preserve">Place one foot in front of the other and make small circles from the ankles, remember to turn to both sides. Do each foot with four circles in each direction.</w:t>
+              <w:t xml:space="preserve">Beka lunyawo lunye phambi kwalolunye, unyatsele ngetintwane uphakamise sitsendze, uhambise lunyawo wente indingilizi lencane. Khumbula kushintja lunyawo. Yenta lendingilizi kute kube kane ubhekise ngesekudla bese ubhekisa ngesekuncele.</w:t>
             </w:r>
           </w:p>
           <w:p>
@@ -651,7 +651,7 @@
               <w:pStyle w:val="P68B1DB1-Normal2"/>
             </w:pPr>
             <w:r>
-              <w:t xml:space="preserve">Now shake your whole body as fast as you can. Shake it up high! Shake it down low! Shake it all around!</w:t>
+              <w:t xml:space="preserve">Nyalo shukumisa umtimba wakho wonkhe usheshise kakhulu. Wushukumise uye etulu! Wushukumise ushone phansi kakhulu! Wushukumise ubheke yonkhe indzawo!</w:t>
             </w:r>
           </w:p>
           <w:p>
@@ -694,7 +694,7 @@
               <w:pStyle w:val="P68B1DB1-Normal3"/>
             </w:pPr>
             <w:r>
-              <w:t xml:space="preserve">Raise your arms slowly above your head as you breathe in. Lower your arms slowly to your side as you breathe out.</w:t>
+              <w:t xml:space="preserve">Phakamisa imikhono kancane kancane ibe ngetulu kwenhloko ube udvonsa umoya. Yehlisa imikhono kancane kancane ube ukhiphe umoya.</w:t>
             </w:r>
           </w:p>
           <w:p>
@@ -736,7 +736,7 @@
               <w:pStyle w:val="P68B1DB1-Normal3"/>
             </w:pPr>
             <w:r>
-              <w:t xml:space="preserve">Raise and lower your arms, breathing in and out,  3 more times.</w:t>
+              <w:t xml:space="preserve">Phakamisa uphindze wehlise imikhono, udvonse uphindze ukhiphe umoya, kute kube katsatfu.</w:t>
             </w:r>
           </w:p>
           <w:p>
@@ -778,7 +778,7 @@
               <w:pStyle w:val="P68B1DB1-Normal3"/>
             </w:pPr>
             <w:r>
-              <w:t xml:space="preserve">Take a moment to reflect on your experience.</w:t>
+              <w:t xml:space="preserve">Tsatsa sikhashana ucabanga ngaloku locedza kukwenta.</w:t>
             </w:r>
           </w:p>
           <w:p>
@@ -820,7 +820,7 @@
               <w:pStyle w:val="P68B1DB1-Normal3"/>
             </w:pPr>
             <w:r>
-              <w:t xml:space="preserve">Remember that you can do this activity at any time whenever you feel like you need to release stress and energise your mind and body.</w:t>
+              <w:t xml:space="preserve">Khumbula kutsi ungakwenta loku noma ngabe ngunini nawutiva kutsi udzinga kwehlisa kucindzeteleka phindze uphaphamise umtimba kanye nengcondvo.</w:t>
             </w:r>
           </w:p>
         </w:tc>
@@ -889,28 +889,28 @@
             <w:bookmarkStart w:colFirst="0" w:colLast="0" w:name="_vi6w0xrrj32x" w:id="11"/>
             <w:bookmarkEnd w:id="11"/>
             <w:r>
-              <w:t xml:space="preserve">Your home activity is to try to try to do this activity at least once every day. Ungayetama nyalo?</w:t>
-            </w:r>
-          </w:p>
-        </w:tc>
-        <w:tc>
-          <w:tcPr>
-            <w:shd w:fill="auto" w:val="clear"/>
-            <w:tcMar>
-              <w:top w:w="100.0" w:type="dxa"/>
-              <w:left w:w="100.0" w:type="dxa"/>
-              <w:bottom w:w="100.0" w:type="dxa"/>
-              <w:right w:w="100.0" w:type="dxa"/>
-            </w:tcMar>
-            <w:vAlign w:val="top"/>
-          </w:tcPr>
-          <w:p>
-            <w:pPr>
-              <w:widowControl w:val="0"/>
-              <w:spacing w:line="240" w:lineRule="auto"/>
-            </w:pPr>
-            <w:r>
-              <w:t xml:space="preserve">Home Activity: Stretch and move every day. </w:t>
+              <w:t xml:space="preserve">Umsebenti wasekhaya kutsi wetame kuvocavoca umtimba lokungenani kanye ngelilanga. Ungayetama nyalo?</w:t>
+            </w:r>
+          </w:p>
+        </w:tc>
+        <w:tc>
+          <w:tcPr>
+            <w:shd w:fill="auto" w:val="clear"/>
+            <w:tcMar>
+              <w:top w:w="100.0" w:type="dxa"/>
+              <w:left w:w="100.0" w:type="dxa"/>
+              <w:bottom w:w="100.0" w:type="dxa"/>
+              <w:right w:w="100.0" w:type="dxa"/>
+            </w:tcMar>
+            <w:vAlign w:val="top"/>
+          </w:tcPr>
+          <w:p>
+            <w:pPr>
+              <w:widowControl w:val="0"/>
+              <w:spacing w:line="240" w:lineRule="auto"/>
+            </w:pPr>
+            <w:r>
+              <w:t xml:space="preserve">Umsebenti Wasekhaya: Telule uphindze utivocavoce njalo ngelilanga. </w:t>
             </w:r>
           </w:p>
         </w:tc>
@@ -989,7 +989,7 @@
             <w:bookmarkStart w:colFirst="0" w:colLast="0" w:name="_gd76ujn4d8a2" w:id="12"/>
             <w:bookmarkEnd w:id="12"/>
             <w:r>
-              <w:t xml:space="preserve">Module: Mental Changes in the Teen Years</w:t>
+              <w:t xml:space="preserve">Module: Kushintja Kwengcondvo Eminyakeni Yekutfomba</w:t>
             </w:r>
           </w:p>
         </w:tc>
@@ -1550,7 +1550,7 @@
             <w:bookmarkStart w:colFirst="0" w:colLast="0" w:name="_4ywcxp8amyiw" w:id="13"/>
             <w:bookmarkEnd w:id="13"/>
             <w:r>
-              <w:t xml:space="preserve">Module: Social Changes in the Teen Years</w:t>
+              <w:t xml:space="preserve">Kushintja Kwemphilo Eminyakeni Yekutfomba</w:t>
             </w:r>
           </w:p>
         </w:tc>

--- a/translations/parent_text_v2/ss/ss_v2_content_video_scripts_pt2.docx
+++ b/translations/parent_text_v2/ss/ss_v2_content_video_scripts_pt2.docx
@@ -50,7 +50,7 @@
             <w:bookmarkStart w:colFirst="0" w:colLast="0" w:name="_ch13h8ts1hf3" w:id="0"/>
             <w:bookmarkEnd w:id="0"/>
             <w:r>
-              <w:t xml:space="preserve">Module: Care for Myself</w:t>
+              <w:t xml:space="preserve">Sahluko: Kutinakekela</w:t>
             </w:r>
           </w:p>
         </w:tc>
@@ -77,7 +77,7 @@
               <w:spacing w:line="240" w:lineRule="auto"/>
             </w:pPr>
             <w:r>
-              <w:t>Script</w:t>
+              <w:t>Umbhalo</w:t>
             </w:r>
           </w:p>
         </w:tc>
@@ -98,7 +98,7 @@
               <w:spacing w:line="240" w:lineRule="auto"/>
             </w:pPr>
             <w:r>
-              <w:t xml:space="preserve">On Slide Text</w:t>
+              <w:t xml:space="preserve">Embhalweni wesilayidi</w:t>
             </w:r>
           </w:p>
         </w:tc>
@@ -119,7 +119,7 @@
               <w:spacing w:line="240" w:lineRule="auto"/>
             </w:pPr>
             <w:r>
-              <w:t xml:space="preserve">Animation Notes</w:t>
+              <w:t xml:space="preserve">Emanotsi abopopayi</w:t>
             </w:r>
           </w:p>
         </w:tc>
@@ -989,7 +989,7 @@
             <w:bookmarkStart w:colFirst="0" w:colLast="0" w:name="_gd76ujn4d8a2" w:id="12"/>
             <w:bookmarkEnd w:id="12"/>
             <w:r>
-              <w:t xml:space="preserve">Module: Kushintja Kwengcondvo Eminyakeni Yekutfomba</w:t>
+              <w:t xml:space="preserve">Sahluko: Kushintja Kwengcondvo Eminyakeni Yekukhula</w:t>
             </w:r>
           </w:p>
         </w:tc>
@@ -1016,7 +1016,7 @@
               <w:spacing w:line="240" w:lineRule="auto"/>
             </w:pPr>
             <w:r>
-              <w:t>Script</w:t>
+              <w:t>Umbhalo</w:t>
             </w:r>
           </w:p>
         </w:tc>
@@ -1037,7 +1037,7 @@
               <w:spacing w:line="240" w:lineRule="auto"/>
             </w:pPr>
             <w:r>
-              <w:t xml:space="preserve">On Slide Text</w:t>
+              <w:t xml:space="preserve">Embhalweni wesilayidi</w:t>
             </w:r>
           </w:p>
         </w:tc>
@@ -1058,7 +1058,7 @@
               <w:spacing w:line="240" w:lineRule="auto"/>
             </w:pPr>
             <w:r>
-              <w:t xml:space="preserve">Animation Notes</w:t>
+              <w:t xml:space="preserve">Emanotsi abopopayi</w:t>
             </w:r>
           </w:p>
         </w:tc>
@@ -1152,7 +1152,7 @@
               <w:spacing w:line="240" w:lineRule="auto"/>
             </w:pPr>
             <w:r>
-              <w:t xml:space="preserve">Kushintja Kwengcondvo Eminyakeni Yekutfomba</w:t>
+              <w:t xml:space="preserve">Kushintja Kwengcondvo Eminyakeni Yekukhula</w:t>
             </w:r>
           </w:p>
           <w:p>
@@ -1295,7 +1295,7 @@
               <w:t xml:space="preserve"> [2] Bantfwana </w:t>
             </w:r>
             <w:r>
-              <w:t xml:space="preserve"> basesigabeni seekuba bantfu labadzala futsi batiphatse.  Bacala kucoca kancono ngemibono yabo baphindze bacabange kakhulu ngemigomo yabo yesikhatsi lesitako kanye nelikusasa labo. </w:t>
+              <w:t xml:space="preserve"> basesigabeni sekuba bantfu labadzala futsi batiphatse.  Bacala kucoca kancono ngemibono yabo baphindze bacabange kakhulu ngemigomo yabo yesikhatsi lesitako kanye nelikusasa labo. </w:t>
             </w:r>
           </w:p>
           <w:p>
@@ -1550,7 +1550,7 @@
             <w:bookmarkStart w:colFirst="0" w:colLast="0" w:name="_4ywcxp8amyiw" w:id="13"/>
             <w:bookmarkEnd w:id="13"/>
             <w:r>
-              <w:t xml:space="preserve">Kushintja Kwemphilo Eminyakeni Yekutfomba</w:t>
+              <w:t xml:space="preserve">Sahluko: Kushintja Kwemphilo Eminyakeni Yekukhula</w:t>
             </w:r>
           </w:p>
         </w:tc>
@@ -1577,7 +1577,7 @@
               <w:spacing w:line="240" w:lineRule="auto"/>
             </w:pPr>
             <w:r>
-              <w:t>Script</w:t>
+              <w:t>Umbhalo</w:t>
             </w:r>
           </w:p>
         </w:tc>
@@ -1598,7 +1598,7 @@
               <w:spacing w:line="240" w:lineRule="auto"/>
             </w:pPr>
             <w:r>
-              <w:t xml:space="preserve">On Slide Text</w:t>
+              <w:t xml:space="preserve">Embhalweni wesilayidi</w:t>
             </w:r>
           </w:p>
         </w:tc>
@@ -1619,7 +1619,7 @@
               <w:spacing w:line="240" w:lineRule="auto"/>
             </w:pPr>
             <w:r>
-              <w:t xml:space="preserve">Animation Notes</w:t>
+              <w:t xml:space="preserve">Emanotsi abopopayi</w:t>
             </w:r>
           </w:p>
         </w:tc>
@@ -1732,7 +1732,7 @@
               <w:ind w:left="0" w:firstLine="0"/>
             </w:pPr>
             <w:r>
-              <w:t xml:space="preserve">Kushintja Kwemphilo Eminyakeni Yekutfomba</w:t>
+              <w:t xml:space="preserve">Kushintja Kwemphilo Eminyakeni Yekukhula</w:t>
             </w:r>
           </w:p>
           <w:p>
@@ -1769,7 +1769,7 @@
               <w:ind w:left="0" w:firstLine="0"/>
             </w:pPr>
             <w:r>
-              <w:t xml:space="preserve">3. KUKHULUMA NGETINTFO LETICINISO</w:t>
+              <w:t xml:space="preserve">3. KUKHULUMA NGETINTFO LETILICINISO</w:t>
             </w:r>
           </w:p>
         </w:tc>
@@ -1865,7 +1865,7 @@
               <w:t xml:space="preserve"> [2] Ungamusita umntfwana wakho ngekutsi umvumele </w:t>
             </w:r>
             <w:r>
-              <w:t xml:space="preserve"> etame kwenta tintfo letinsha ngendlela lephephile, njengekugcoka timphahla letehlukile kanye nekwenta tinwele ngendlela leyehlukile noma acitse sikhatsi nebantfu labehlukene. Mukhombise kutsi umemukela njengobe anjalo. Mutjele umntfwana wakho loko kulindzele kuye ekhaya, kodvwa umnike litfuba lekwenta tincumo letiphephile, njengendlela yekucitsa sikhatsi sakhe lapho angenti lutfo. </w:t>
+              <w:t xml:space="preserve"> etame kwenta tintfo letinsha ngendlela lephephile, njengekugcoka timphahla letehlukile kanye nekwenta tinwele ngendlela leyehlukile noma acitse sikhatsi nebantfu labehlukene. Mukhombise kutsi umemukela njengobe anjalo. Mutjele umntfwana wakho loko lokulindzele kuye ekhaya, kodvwa umnike litfuba lekwenta tincumo letiphephile, njengendlela yekucitsa sikhatsi sakhe lapho angenti lutfo. </w:t>
             </w:r>
           </w:p>
           <w:p>
@@ -2041,7 +2041,7 @@
               <w:t xml:space="preserve">Umsebenti wasekhaya kutsi </w:t>
             </w:r>
             <w:r>
-              <w:t xml:space="preserve">ucitse sikhatsi nemntfwana wakho nikhuluma ngebangani bakhe. Ngubani langafisa kucitsa sikhatsi lesinyenti naye? Ngubani losibonelo lesihle e-klasini? Mulalele umntfwana wakho futsi ukwemukele loko lakushoko.</w:t>
+              <w:t xml:space="preserve">ucitse sikhatsi kanye kanye nemntfwana wakho nikhuluma ngebangani bakhe. Ngubani langafisa kucitsa sikhatsi lesinyenti naye? Ngubani losibonelo lesihle e-klasini? Mulalele umntfwana wakho futsi ukwemukele loko lakushoko.</w:t>
             </w:r>
           </w:p>
           <w:p>
@@ -2155,7 +2155,7 @@
             <w:bookmarkStart w:colFirst="0" w:colLast="0" w:name="_eemos2agrmaw" w:id="14"/>
             <w:bookmarkEnd w:id="14"/>
             <w:r>
-              <w:t xml:space="preserve">Module: Physical Changes in the Teen Years</w:t>
+              <w:t xml:space="preserve">Sahluko: Kushintja Kwemtimba Ngesikhatsi Sekukhula</w:t>
             </w:r>
           </w:p>
         </w:tc>
@@ -2182,7 +2182,7 @@
               <w:spacing w:line="240" w:lineRule="auto"/>
             </w:pPr>
             <w:r>
-              <w:t>Script</w:t>
+              <w:t>Umbhalo</w:t>
             </w:r>
           </w:p>
         </w:tc>
@@ -2203,7 +2203,7 @@
               <w:spacing w:line="240" w:lineRule="auto"/>
             </w:pPr>
             <w:r>
-              <w:t xml:space="preserve">On Slide Text</w:t>
+              <w:t xml:space="preserve">Embhalweni wesilayidi</w:t>
             </w:r>
           </w:p>
         </w:tc>
@@ -2224,7 +2224,7 @@
               <w:spacing w:line="240" w:lineRule="auto"/>
             </w:pPr>
             <w:r>
-              <w:t xml:space="preserve">Animation Notes</w:t>
+              <w:t xml:space="preserve">Emanotsi abopopayi</w:t>
             </w:r>
           </w:p>
         </w:tc>
@@ -2330,7 +2330,7 @@
               <w:spacing w:line="240" w:lineRule="auto"/>
             </w:pPr>
             <w:r>
-              <w:t xml:space="preserve">Tingucuko Temtimba Eminyakeni Yekutfomba</w:t>
+              <w:t xml:space="preserve">Tingucuko Temtimba Eminyakeni Yekukhula</w:t>
             </w:r>
           </w:p>
           <w:p>
@@ -2529,7 +2529,7 @@
               <w:t xml:space="preserve">[3] Kwekugcina, mesekele umntfwana wakho. </w:t>
             </w:r>
             <w:r>
-              <w:t xml:space="preserve">Khutsata umntfwana wakho loseminyakeni yekutfomba kutsi abe nemikhuba lemihle lefaka ekhatsi kudla kudla lokunemphilo, kulala sikhatsi lesenele nekutivocavoca njalo. Musite atfole imisebenti layitsandzako kute abe nekutetsemba futsi acinile emtimbeni.</w:t>
+              <w:t xml:space="preserve">Mkhutsate umntfwana wakho kutsi abe nemikhuba lemihle lefaka ekhatsi kudla kudla lokunemphilo, kulala sikhatsi lesenele nekutivocavoca njalo. Musite atfole imisebenti layitsandzako kute abe nekutetsemba futsi acine nasemtimbeni.</w:t>
             </w:r>
           </w:p>
         </w:tc>
@@ -2678,7 +2678,7 @@
               <w:pStyle w:val="P68B1DB1-Normal1"/>
             </w:pPr>
             <w:r>
-              <w:t xml:space="preserve">Umsebenti wasekhaya kutsi ucitse sikhatsi kanye nemntfwana wakho umkhombise kutsi unendzaba nekuphila kwakhe. Yentani lokutsite kanye kanye, njengekuhamba, kupheka noma kudlala umdlalo. Sebentisani leso sikhatsi kute nikhulume ngekukhululeka ngetingucuko letenteka kumntfwana wakho futsi uphendvule yonkhe imibuto lakangaba nayo. Munike lusito ngekumesekela nekumkhutsata. Loku kungasita ekuciniseni buhlobo benu futsi kumente ative akhululekile futsi atetsemba.</w:t>
+              <w:t xml:space="preserve">Umsebenti wasekhaya kutsi ucitse sikhatsi kanye kanye nemntfwana wakho umkhombise kutsi unendzaba nekuphila kwakhe. Yentani lokutsite kanye kanye, njengekuhamba, kupheka noma kudlala umdlalo. Sebentisani leso sikhatsi kute nikhulume ngekukhululeka ngetingucuko letenteka kumntfwana wakho futsi uphendvule yonkhe imibuto lakangaba nayo. Munike lusito ngekumesekela nekumkhutsata. Loku kungasita ekuciniseni buhlobo benu futsi kumente ative akhululekile futsi atetsemba.</w:t>
             </w:r>
           </w:p>
           <w:p>
